--- a/Session-02(16-2)/Assignments/Assignment06_what_is_ternary_operator/What is ternary operator.docx
+++ b/Session-02(16-2)/Assignments/Assignment06_what_is_ternary_operator/What is ternary operator.docx
@@ -39,25 +39,7 @@
           <w:sz w:val="32"/>
           <w:szCs w:val="32"/>
         </w:rPr>
-        <w:t xml:space="preserve"> in C</w:t>
-      </w:r>
-      <w:r>
-        <w:rPr>
-          <w:b/>
-          <w:bCs/>
-          <w:sz w:val="32"/>
-          <w:szCs w:val="32"/>
-        </w:rPr>
-        <w:t xml:space="preserve"> and how to use it</w:t>
-      </w:r>
-      <w:r>
-        <w:rPr>
-          <w:b/>
-          <w:bCs/>
-          <w:sz w:val="32"/>
-          <w:szCs w:val="32"/>
-        </w:rPr>
-        <w:t>?</w:t>
+        <w:t xml:space="preserve"> in C and how to use it?</w:t>
       </w:r>
     </w:p>
     <w:p>
@@ -182,6 +164,1024 @@
         </w:rPr>
         <w:t>How to use it:</w:t>
       </w:r>
+    </w:p>
+    <w:p>
+      <w:pPr>
+        <w:pStyle w:val="ListParagraph"/>
+        <w:numPr>
+          <w:ilvl w:val="0"/>
+          <w:numId w:val="3"/>
+        </w:numPr>
+        <w:rPr>
+          <w:sz w:val="28"/>
+          <w:szCs w:val="28"/>
+        </w:rPr>
+      </w:pPr>
+      <w:r>
+        <w:rPr>
+          <w:sz w:val="28"/>
+          <w:szCs w:val="28"/>
+        </w:rPr>
+        <w:t>If else statement:</w:t>
+      </w:r>
+    </w:p>
+    <w:p>
+      <w:pPr>
+        <w:pStyle w:val="ListParagraph"/>
+        <w:ind w:left="1080"/>
+        <w:rPr>
+          <w:sz w:val="28"/>
+          <w:szCs w:val="28"/>
+        </w:rPr>
+      </w:pPr>
+      <w:proofErr w:type="gramStart"/>
+      <w:r>
+        <w:rPr>
+          <w:sz w:val="28"/>
+          <w:szCs w:val="28"/>
+        </w:rPr>
+        <w:t>Condition ?</w:t>
+      </w:r>
+      <w:proofErr w:type="gramEnd"/>
+      <w:r>
+        <w:rPr>
+          <w:sz w:val="28"/>
+          <w:szCs w:val="28"/>
+        </w:rPr>
+        <w:t xml:space="preserve"> statement (if true) : statement (if false)</w:t>
+      </w:r>
+      <w:r>
+        <w:rPr>
+          <w:sz w:val="28"/>
+          <w:szCs w:val="28"/>
+        </w:rPr>
+        <w:t>;</w:t>
+      </w:r>
+    </w:p>
+    <w:p>
+      <w:pPr>
+        <w:rPr>
+          <w:sz w:val="28"/>
+          <w:szCs w:val="28"/>
+        </w:rPr>
+      </w:pPr>
+      <w:r>
+        <w:rPr>
+          <w:sz w:val="28"/>
+          <w:szCs w:val="28"/>
+        </w:rPr>
+        <w:tab/>
+        <w:t>Example:</w:t>
+      </w:r>
+    </w:p>
+    <w:p>
+      <w:pPr>
+        <w:rPr>
+          <w:sz w:val="28"/>
+          <w:szCs w:val="28"/>
+        </w:rPr>
+      </w:pPr>
+      <w:r>
+        <w:rPr>
+          <w:sz w:val="28"/>
+          <w:szCs w:val="28"/>
+        </w:rPr>
+        <w:tab/>
+      </w:r>
+      <w:r>
+        <w:rPr>
+          <w:sz w:val="28"/>
+          <w:szCs w:val="28"/>
+        </w:rPr>
+        <w:tab/>
+      </w:r>
+      <w:r>
+        <w:rPr>
+          <w:sz w:val="28"/>
+          <w:szCs w:val="28"/>
+        </w:rPr>
+        <w:t>#include&lt;stdio.h&gt;</w:t>
+      </w:r>
+    </w:p>
+    <w:p>
+      <w:pPr>
+        <w:ind w:left="720" w:firstLine="720"/>
+        <w:rPr>
+          <w:sz w:val="28"/>
+          <w:szCs w:val="28"/>
+        </w:rPr>
+      </w:pPr>
+      <w:r>
+        <w:rPr>
+          <w:sz w:val="28"/>
+          <w:szCs w:val="28"/>
+        </w:rPr>
+        <w:t>#include&lt;stdlib.h&gt;</w:t>
+      </w:r>
+    </w:p>
+    <w:p>
+      <w:pPr>
+        <w:ind w:left="720" w:firstLine="720"/>
+        <w:rPr>
+          <w:sz w:val="28"/>
+          <w:szCs w:val="28"/>
+        </w:rPr>
+      </w:pPr>
+      <w:r>
+        <w:rPr>
+          <w:sz w:val="28"/>
+          <w:szCs w:val="28"/>
+        </w:rPr>
+        <w:t xml:space="preserve">int </w:t>
+      </w:r>
+      <w:proofErr w:type="gramStart"/>
+      <w:r>
+        <w:rPr>
+          <w:sz w:val="28"/>
+          <w:szCs w:val="28"/>
+        </w:rPr>
+        <w:t>main(</w:t>
+      </w:r>
+      <w:proofErr w:type="gramEnd"/>
+      <w:r>
+        <w:rPr>
+          <w:sz w:val="28"/>
+          <w:szCs w:val="28"/>
+        </w:rPr>
+        <w:t>){</w:t>
+      </w:r>
+    </w:p>
+    <w:p>
+      <w:pPr>
+        <w:ind w:left="720" w:firstLine="720"/>
+        <w:rPr>
+          <w:sz w:val="28"/>
+          <w:szCs w:val="28"/>
+        </w:rPr>
+      </w:pPr>
+      <w:r>
+        <w:rPr>
+          <w:sz w:val="28"/>
+          <w:szCs w:val="28"/>
+        </w:rPr>
+        <w:t>int number_1=2, number_2=</w:t>
+      </w:r>
+      <w:proofErr w:type="gramStart"/>
+      <w:r>
+        <w:rPr>
+          <w:sz w:val="28"/>
+          <w:szCs w:val="28"/>
+        </w:rPr>
+        <w:t>2 ;</w:t>
+      </w:r>
+      <w:proofErr w:type="gramEnd"/>
+    </w:p>
+    <w:p>
+      <w:pPr>
+        <w:ind w:left="720" w:firstLine="720"/>
+        <w:rPr>
+          <w:sz w:val="28"/>
+          <w:szCs w:val="28"/>
+        </w:rPr>
+      </w:pPr>
+      <w:r>
+        <w:rPr>
+          <w:sz w:val="28"/>
+          <w:szCs w:val="28"/>
+        </w:rPr>
+        <w:t xml:space="preserve">(number_1==number_2)? </w:t>
+      </w:r>
+    </w:p>
+    <w:p>
+      <w:pPr>
+        <w:ind w:left="720" w:firstLine="720"/>
+        <w:rPr>
+          <w:sz w:val="28"/>
+          <w:szCs w:val="28"/>
+        </w:rPr>
+      </w:pPr>
+      <w:r>
+        <w:rPr>
+          <w:sz w:val="28"/>
+          <w:szCs w:val="28"/>
+        </w:rPr>
+        <w:t xml:space="preserve">return </w:t>
+      </w:r>
+      <w:proofErr w:type="gramStart"/>
+      <w:r>
+        <w:rPr>
+          <w:sz w:val="28"/>
+          <w:szCs w:val="28"/>
+        </w:rPr>
+        <w:t>0;</w:t>
+      </w:r>
+      <w:proofErr w:type="gramEnd"/>
+    </w:p>
+    <w:p>
+      <w:pPr>
+        <w:ind w:left="720" w:firstLine="720"/>
+        <w:rPr>
+          <w:sz w:val="28"/>
+          <w:szCs w:val="28"/>
+        </w:rPr>
+      </w:pPr>
+      <w:r>
+        <w:rPr>
+          <w:sz w:val="28"/>
+          <w:szCs w:val="28"/>
+        </w:rPr>
+        <w:t>}</w:t>
+      </w:r>
+    </w:p>
+    <w:p>
+      <w:pPr>
+        <w:pStyle w:val="ListParagraph"/>
+        <w:numPr>
+          <w:ilvl w:val="0"/>
+          <w:numId w:val="3"/>
+        </w:numPr>
+        <w:rPr>
+          <w:sz w:val="28"/>
+          <w:szCs w:val="28"/>
+        </w:rPr>
+      </w:pPr>
+      <w:r>
+        <w:rPr>
+          <w:sz w:val="28"/>
+          <w:szCs w:val="28"/>
+        </w:rPr>
+        <w:t>If else statement</w:t>
+      </w:r>
+      <w:r>
+        <w:rPr>
+          <w:sz w:val="28"/>
+          <w:szCs w:val="28"/>
+        </w:rPr>
+        <w:t xml:space="preserve"> with two conditions</w:t>
+      </w:r>
+      <w:r>
+        <w:rPr>
+          <w:sz w:val="28"/>
+          <w:szCs w:val="28"/>
+        </w:rPr>
+        <w:t>:</w:t>
+      </w:r>
+    </w:p>
+    <w:p>
+      <w:pPr>
+        <w:pStyle w:val="ListParagraph"/>
+        <w:ind w:left="1080"/>
+        <w:rPr>
+          <w:sz w:val="28"/>
+          <w:szCs w:val="28"/>
+        </w:rPr>
+      </w:pPr>
+      <w:proofErr w:type="gramStart"/>
+      <w:r>
+        <w:rPr>
+          <w:sz w:val="28"/>
+          <w:szCs w:val="28"/>
+        </w:rPr>
+        <w:t>Condition ?</w:t>
+      </w:r>
+      <w:proofErr w:type="gramEnd"/>
+      <w:r>
+        <w:rPr>
+          <w:sz w:val="28"/>
+          <w:szCs w:val="28"/>
+        </w:rPr>
+        <w:t xml:space="preserve"> </w:t>
+      </w:r>
+      <w:proofErr w:type="gramStart"/>
+      <w:r>
+        <w:rPr>
+          <w:sz w:val="28"/>
+          <w:szCs w:val="28"/>
+        </w:rPr>
+        <w:t>Condition ?</w:t>
+      </w:r>
+      <w:proofErr w:type="gramEnd"/>
+      <w:r>
+        <w:rPr>
+          <w:sz w:val="28"/>
+          <w:szCs w:val="28"/>
+        </w:rPr>
+        <w:t xml:space="preserve"> </w:t>
+      </w:r>
+      <w:r>
+        <w:rPr>
+          <w:sz w:val="28"/>
+          <w:szCs w:val="28"/>
+        </w:rPr>
+        <w:t>Statement (if true</w:t>
+      </w:r>
+      <w:proofErr w:type="gramStart"/>
+      <w:r>
+        <w:rPr>
+          <w:sz w:val="28"/>
+          <w:szCs w:val="28"/>
+        </w:rPr>
+        <w:t>) :</w:t>
+      </w:r>
+      <w:proofErr w:type="gramEnd"/>
+      <w:r>
+        <w:rPr>
+          <w:sz w:val="28"/>
+          <w:szCs w:val="28"/>
+        </w:rPr>
+        <w:t xml:space="preserve"> statement (if false);</w:t>
+      </w:r>
+    </w:p>
+    <w:p>
+      <w:pPr>
+        <w:rPr>
+          <w:sz w:val="28"/>
+          <w:szCs w:val="28"/>
+        </w:rPr>
+      </w:pPr>
+      <w:r>
+        <w:rPr>
+          <w:sz w:val="28"/>
+          <w:szCs w:val="28"/>
+        </w:rPr>
+        <w:tab/>
+        <w:t>Example:</w:t>
+      </w:r>
+    </w:p>
+    <w:p>
+      <w:pPr>
+        <w:rPr>
+          <w:sz w:val="28"/>
+          <w:szCs w:val="28"/>
+        </w:rPr>
+      </w:pPr>
+      <w:r>
+        <w:rPr>
+          <w:sz w:val="28"/>
+          <w:szCs w:val="28"/>
+        </w:rPr>
+        <w:tab/>
+      </w:r>
+      <w:r>
+        <w:rPr>
+          <w:sz w:val="28"/>
+          <w:szCs w:val="28"/>
+        </w:rPr>
+        <w:tab/>
+      </w:r>
+      <w:r>
+        <w:rPr>
+          <w:sz w:val="28"/>
+          <w:szCs w:val="28"/>
+        </w:rPr>
+        <w:t>#include&lt;stdio.h&gt;</w:t>
+      </w:r>
+    </w:p>
+    <w:p>
+      <w:pPr>
+        <w:ind w:left="720" w:firstLine="720"/>
+        <w:rPr>
+          <w:sz w:val="28"/>
+          <w:szCs w:val="28"/>
+        </w:rPr>
+      </w:pPr>
+      <w:r>
+        <w:rPr>
+          <w:sz w:val="28"/>
+          <w:szCs w:val="28"/>
+        </w:rPr>
+        <w:t>#include&lt;stdlib.h&gt;</w:t>
+      </w:r>
+    </w:p>
+    <w:p>
+      <w:pPr>
+        <w:ind w:left="720" w:firstLine="720"/>
+        <w:rPr>
+          <w:sz w:val="28"/>
+          <w:szCs w:val="28"/>
+        </w:rPr>
+      </w:pPr>
+      <w:r>
+        <w:rPr>
+          <w:sz w:val="28"/>
+          <w:szCs w:val="28"/>
+        </w:rPr>
+        <w:t xml:space="preserve">int </w:t>
+      </w:r>
+      <w:proofErr w:type="gramStart"/>
+      <w:r>
+        <w:rPr>
+          <w:sz w:val="28"/>
+          <w:szCs w:val="28"/>
+        </w:rPr>
+        <w:t>main(</w:t>
+      </w:r>
+      <w:proofErr w:type="gramEnd"/>
+      <w:r>
+        <w:rPr>
+          <w:sz w:val="28"/>
+          <w:szCs w:val="28"/>
+        </w:rPr>
+        <w:t>){</w:t>
+      </w:r>
+    </w:p>
+    <w:p>
+      <w:pPr>
+        <w:ind w:left="720" w:firstLine="720"/>
+        <w:rPr>
+          <w:sz w:val="28"/>
+          <w:szCs w:val="28"/>
+        </w:rPr>
+      </w:pPr>
+      <w:r>
+        <w:rPr>
+          <w:sz w:val="28"/>
+          <w:szCs w:val="28"/>
+        </w:rPr>
+        <w:t xml:space="preserve">char </w:t>
+      </w:r>
+      <w:proofErr w:type="spellStart"/>
+      <w:r>
+        <w:rPr>
+          <w:sz w:val="28"/>
+          <w:szCs w:val="28"/>
+        </w:rPr>
+        <w:t>ch</w:t>
+      </w:r>
+      <w:proofErr w:type="spellEnd"/>
+      <w:r>
+        <w:rPr>
+          <w:sz w:val="28"/>
+          <w:szCs w:val="28"/>
+        </w:rPr>
+        <w:t>='%</w:t>
+      </w:r>
+      <w:proofErr w:type="gramStart"/>
+      <w:r>
+        <w:rPr>
+          <w:sz w:val="28"/>
+          <w:szCs w:val="28"/>
+        </w:rPr>
+        <w:t>';</w:t>
+      </w:r>
+      <w:proofErr w:type="gramEnd"/>
+    </w:p>
+    <w:p>
+      <w:pPr>
+        <w:ind w:firstLine="720"/>
+        <w:rPr>
+          <w:sz w:val="28"/>
+          <w:szCs w:val="28"/>
+        </w:rPr>
+      </w:pPr>
+      <w:r>
+        <w:rPr>
+          <w:sz w:val="28"/>
+          <w:szCs w:val="28"/>
+        </w:rPr>
+        <w:t xml:space="preserve">    </w:t>
+      </w:r>
+      <w:r>
+        <w:rPr>
+          <w:sz w:val="28"/>
+          <w:szCs w:val="28"/>
+        </w:rPr>
+        <w:tab/>
+      </w:r>
+      <w:proofErr w:type="spellStart"/>
+      <w:r>
+        <w:rPr>
+          <w:sz w:val="28"/>
+          <w:szCs w:val="28"/>
+        </w:rPr>
+        <w:t>printf</w:t>
+      </w:r>
+      <w:proofErr w:type="spellEnd"/>
+      <w:r>
+        <w:rPr>
+          <w:sz w:val="28"/>
+          <w:szCs w:val="28"/>
+        </w:rPr>
+        <w:t>("%%\n"</w:t>
+      </w:r>
+      <w:proofErr w:type="gramStart"/>
+      <w:r>
+        <w:rPr>
+          <w:sz w:val="28"/>
+          <w:szCs w:val="28"/>
+        </w:rPr>
+        <w:t>);</w:t>
+      </w:r>
+      <w:proofErr w:type="gramEnd"/>
+    </w:p>
+    <w:p>
+      <w:pPr>
+        <w:ind w:left="720" w:firstLine="720"/>
+        <w:rPr>
+          <w:sz w:val="28"/>
+          <w:szCs w:val="28"/>
+        </w:rPr>
+      </w:pPr>
+      <w:proofErr w:type="spellStart"/>
+      <w:r>
+        <w:rPr>
+          <w:sz w:val="28"/>
+          <w:szCs w:val="28"/>
+        </w:rPr>
+        <w:t>printf</w:t>
+      </w:r>
+      <w:proofErr w:type="spellEnd"/>
+      <w:r>
+        <w:rPr>
+          <w:sz w:val="28"/>
+          <w:szCs w:val="28"/>
+        </w:rPr>
+        <w:t>("%c\n</w:t>
+      </w:r>
+      <w:proofErr w:type="gramStart"/>
+      <w:r>
+        <w:rPr>
+          <w:sz w:val="28"/>
+          <w:szCs w:val="28"/>
+        </w:rPr>
+        <w:t>",</w:t>
+      </w:r>
+      <w:proofErr w:type="spellStart"/>
+      <w:r>
+        <w:rPr>
+          <w:sz w:val="28"/>
+          <w:szCs w:val="28"/>
+        </w:rPr>
+        <w:t>ch</w:t>
+      </w:r>
+      <w:proofErr w:type="spellEnd"/>
+      <w:proofErr w:type="gramEnd"/>
+      <w:r>
+        <w:rPr>
+          <w:sz w:val="28"/>
+          <w:szCs w:val="28"/>
+        </w:rPr>
+        <w:t>);</w:t>
+      </w:r>
+    </w:p>
+    <w:p>
+      <w:pPr>
+        <w:ind w:left="720" w:firstLine="720"/>
+        <w:rPr>
+          <w:sz w:val="28"/>
+          <w:szCs w:val="28"/>
+        </w:rPr>
+      </w:pPr>
+      <w:r>
+        <w:rPr>
+          <w:sz w:val="28"/>
+          <w:szCs w:val="28"/>
+        </w:rPr>
+        <w:lastRenderedPageBreak/>
+        <w:t xml:space="preserve">return </w:t>
+      </w:r>
+      <w:proofErr w:type="gramStart"/>
+      <w:r>
+        <w:rPr>
+          <w:sz w:val="28"/>
+          <w:szCs w:val="28"/>
+        </w:rPr>
+        <w:t>0;</w:t>
+      </w:r>
+      <w:proofErr w:type="gramEnd"/>
+    </w:p>
+    <w:p>
+      <w:pPr>
+        <w:ind w:left="720" w:firstLine="720"/>
+        <w:rPr>
+          <w:sz w:val="28"/>
+          <w:szCs w:val="28"/>
+        </w:rPr>
+      </w:pPr>
+      <w:r>
+        <w:rPr>
+          <w:sz w:val="28"/>
+          <w:szCs w:val="28"/>
+        </w:rPr>
+        <w:t>}</w:t>
+      </w:r>
+    </w:p>
+    <w:p>
+      <w:pPr>
+        <w:pStyle w:val="ListParagraph"/>
+        <w:numPr>
+          <w:ilvl w:val="0"/>
+          <w:numId w:val="3"/>
+        </w:numPr>
+        <w:rPr>
+          <w:sz w:val="28"/>
+          <w:szCs w:val="28"/>
+        </w:rPr>
+      </w:pPr>
+      <w:r>
+        <w:rPr>
+          <w:sz w:val="28"/>
+          <w:szCs w:val="28"/>
+        </w:rPr>
+        <w:t>If else</w:t>
+      </w:r>
+      <w:r>
+        <w:rPr>
+          <w:sz w:val="28"/>
+          <w:szCs w:val="28"/>
+        </w:rPr>
+        <w:t>if else</w:t>
+      </w:r>
+      <w:r>
+        <w:rPr>
+          <w:sz w:val="28"/>
+          <w:szCs w:val="28"/>
+        </w:rPr>
+        <w:t xml:space="preserve"> statement:</w:t>
+      </w:r>
+    </w:p>
+    <w:p>
+      <w:pPr>
+        <w:pStyle w:val="ListParagraph"/>
+        <w:spacing w:line="256" w:lineRule="auto"/>
+        <w:ind w:left="1080"/>
+        <w:rPr>
+          <w:sz w:val="28"/>
+          <w:szCs w:val="28"/>
+        </w:rPr>
+      </w:pPr>
+      <w:proofErr w:type="gramStart"/>
+      <w:r>
+        <w:rPr>
+          <w:sz w:val="28"/>
+          <w:szCs w:val="28"/>
+        </w:rPr>
+        <w:t>Condition ?</w:t>
+      </w:r>
+      <w:proofErr w:type="gramEnd"/>
+      <w:r>
+        <w:rPr>
+          <w:sz w:val="28"/>
+          <w:szCs w:val="28"/>
+        </w:rPr>
+        <w:t xml:space="preserve"> </w:t>
+      </w:r>
+      <w:proofErr w:type="gramStart"/>
+      <w:r>
+        <w:rPr>
+          <w:sz w:val="28"/>
+          <w:szCs w:val="28"/>
+        </w:rPr>
+        <w:t>Condition ?</w:t>
+      </w:r>
+      <w:proofErr w:type="gramEnd"/>
+      <w:r>
+        <w:rPr>
+          <w:sz w:val="28"/>
+          <w:szCs w:val="28"/>
+        </w:rPr>
+        <w:t xml:space="preserve"> Statement (if true</w:t>
+      </w:r>
+      <w:proofErr w:type="gramStart"/>
+      <w:r>
+        <w:rPr>
+          <w:sz w:val="28"/>
+          <w:szCs w:val="28"/>
+        </w:rPr>
+        <w:t>) :</w:t>
+      </w:r>
+      <w:proofErr w:type="gramEnd"/>
+      <w:r>
+        <w:rPr>
+          <w:sz w:val="28"/>
+          <w:szCs w:val="28"/>
+        </w:rPr>
+        <w:t xml:space="preserve"> </w:t>
+      </w:r>
+      <w:r>
+        <w:rPr>
+          <w:sz w:val="28"/>
+          <w:szCs w:val="28"/>
+        </w:rPr>
+        <w:t>Condition ?</w:t>
+      </w:r>
+      <w:r>
+        <w:rPr>
+          <w:sz w:val="28"/>
+          <w:szCs w:val="28"/>
+        </w:rPr>
+        <w:t xml:space="preserve"> statement (if </w:t>
+      </w:r>
+      <w:r>
+        <w:rPr>
+          <w:sz w:val="28"/>
+          <w:szCs w:val="28"/>
+        </w:rPr>
+        <w:t>true</w:t>
+      </w:r>
+      <w:r>
+        <w:rPr>
+          <w:sz w:val="28"/>
+          <w:szCs w:val="28"/>
+        </w:rPr>
+        <w:t>)</w:t>
+      </w:r>
+      <w:r>
+        <w:rPr>
+          <w:sz w:val="28"/>
+          <w:szCs w:val="28"/>
+        </w:rPr>
+        <w:t xml:space="preserve">: statement (if false) </w:t>
+      </w:r>
+      <w:r>
+        <w:rPr>
+          <w:sz w:val="28"/>
+          <w:szCs w:val="28"/>
+        </w:rPr>
+        <w:t>;</w:t>
+      </w:r>
+    </w:p>
+    <w:p>
+      <w:pPr>
+        <w:rPr>
+          <w:sz w:val="28"/>
+          <w:szCs w:val="28"/>
+        </w:rPr>
+      </w:pPr>
+      <w:r>
+        <w:rPr>
+          <w:sz w:val="28"/>
+          <w:szCs w:val="28"/>
+        </w:rPr>
+        <w:tab/>
+        <w:t>Example:</w:t>
+      </w:r>
+    </w:p>
+    <w:p>
+      <w:pPr>
+        <w:rPr>
+          <w:sz w:val="28"/>
+          <w:szCs w:val="28"/>
+        </w:rPr>
+      </w:pPr>
+      <w:r>
+        <w:rPr>
+          <w:sz w:val="28"/>
+          <w:szCs w:val="28"/>
+        </w:rPr>
+        <w:tab/>
+      </w:r>
+      <w:r>
+        <w:rPr>
+          <w:sz w:val="28"/>
+          <w:szCs w:val="28"/>
+        </w:rPr>
+        <w:tab/>
+      </w:r>
+      <w:r>
+        <w:rPr>
+          <w:sz w:val="28"/>
+          <w:szCs w:val="28"/>
+        </w:rPr>
+        <w:t>#include&lt;stdio.h&gt;</w:t>
+      </w:r>
+    </w:p>
+    <w:p>
+      <w:pPr>
+        <w:ind w:left="720" w:firstLine="720"/>
+        <w:rPr>
+          <w:sz w:val="28"/>
+          <w:szCs w:val="28"/>
+        </w:rPr>
+      </w:pPr>
+      <w:r>
+        <w:rPr>
+          <w:sz w:val="28"/>
+          <w:szCs w:val="28"/>
+        </w:rPr>
+        <w:t>#include&lt;stdlib.h&gt;</w:t>
+      </w:r>
+    </w:p>
+    <w:p>
+      <w:pPr>
+        <w:ind w:left="720" w:firstLine="720"/>
+        <w:rPr>
+          <w:sz w:val="28"/>
+          <w:szCs w:val="28"/>
+        </w:rPr>
+      </w:pPr>
+      <w:r>
+        <w:rPr>
+          <w:sz w:val="28"/>
+          <w:szCs w:val="28"/>
+        </w:rPr>
+        <w:t xml:space="preserve">int </w:t>
+      </w:r>
+      <w:proofErr w:type="gramStart"/>
+      <w:r>
+        <w:rPr>
+          <w:sz w:val="28"/>
+          <w:szCs w:val="28"/>
+        </w:rPr>
+        <w:t>main(</w:t>
+      </w:r>
+      <w:proofErr w:type="gramEnd"/>
+      <w:r>
+        <w:rPr>
+          <w:sz w:val="28"/>
+          <w:szCs w:val="28"/>
+        </w:rPr>
+        <w:t>){</w:t>
+      </w:r>
+    </w:p>
+    <w:p>
+      <w:pPr>
+        <w:ind w:left="720" w:firstLine="720"/>
+        <w:rPr>
+          <w:sz w:val="28"/>
+          <w:szCs w:val="28"/>
+        </w:rPr>
+      </w:pPr>
+      <w:r>
+        <w:rPr>
+          <w:sz w:val="28"/>
+          <w:szCs w:val="28"/>
+        </w:rPr>
+        <w:t xml:space="preserve">char </w:t>
+      </w:r>
+      <w:proofErr w:type="spellStart"/>
+      <w:r>
+        <w:rPr>
+          <w:sz w:val="28"/>
+          <w:szCs w:val="28"/>
+        </w:rPr>
+        <w:t>ch</w:t>
+      </w:r>
+      <w:proofErr w:type="spellEnd"/>
+      <w:r>
+        <w:rPr>
+          <w:sz w:val="28"/>
+          <w:szCs w:val="28"/>
+        </w:rPr>
+        <w:t>='%</w:t>
+      </w:r>
+      <w:proofErr w:type="gramStart"/>
+      <w:r>
+        <w:rPr>
+          <w:sz w:val="28"/>
+          <w:szCs w:val="28"/>
+        </w:rPr>
+        <w:t>';</w:t>
+      </w:r>
+      <w:proofErr w:type="gramEnd"/>
+    </w:p>
+    <w:p>
+      <w:pPr>
+        <w:ind w:firstLine="720"/>
+        <w:rPr>
+          <w:sz w:val="28"/>
+          <w:szCs w:val="28"/>
+        </w:rPr>
+      </w:pPr>
+      <w:r>
+        <w:rPr>
+          <w:sz w:val="28"/>
+          <w:szCs w:val="28"/>
+        </w:rPr>
+        <w:t xml:space="preserve">    </w:t>
+      </w:r>
+      <w:r>
+        <w:rPr>
+          <w:sz w:val="28"/>
+          <w:szCs w:val="28"/>
+        </w:rPr>
+        <w:tab/>
+      </w:r>
+      <w:proofErr w:type="spellStart"/>
+      <w:r>
+        <w:rPr>
+          <w:sz w:val="28"/>
+          <w:szCs w:val="28"/>
+        </w:rPr>
+        <w:t>printf</w:t>
+      </w:r>
+      <w:proofErr w:type="spellEnd"/>
+      <w:r>
+        <w:rPr>
+          <w:sz w:val="28"/>
+          <w:szCs w:val="28"/>
+        </w:rPr>
+        <w:t>("%%\n"</w:t>
+      </w:r>
+      <w:proofErr w:type="gramStart"/>
+      <w:r>
+        <w:rPr>
+          <w:sz w:val="28"/>
+          <w:szCs w:val="28"/>
+        </w:rPr>
+        <w:t>);</w:t>
+      </w:r>
+      <w:proofErr w:type="gramEnd"/>
+    </w:p>
+    <w:p>
+      <w:pPr>
+        <w:ind w:left="720" w:firstLine="720"/>
+        <w:rPr>
+          <w:sz w:val="28"/>
+          <w:szCs w:val="28"/>
+        </w:rPr>
+      </w:pPr>
+      <w:proofErr w:type="spellStart"/>
+      <w:r>
+        <w:rPr>
+          <w:sz w:val="28"/>
+          <w:szCs w:val="28"/>
+        </w:rPr>
+        <w:t>printf</w:t>
+      </w:r>
+      <w:proofErr w:type="spellEnd"/>
+      <w:r>
+        <w:rPr>
+          <w:sz w:val="28"/>
+          <w:szCs w:val="28"/>
+        </w:rPr>
+        <w:t>("%c\n</w:t>
+      </w:r>
+      <w:proofErr w:type="gramStart"/>
+      <w:r>
+        <w:rPr>
+          <w:sz w:val="28"/>
+          <w:szCs w:val="28"/>
+        </w:rPr>
+        <w:t>",</w:t>
+      </w:r>
+      <w:proofErr w:type="spellStart"/>
+      <w:r>
+        <w:rPr>
+          <w:sz w:val="28"/>
+          <w:szCs w:val="28"/>
+        </w:rPr>
+        <w:t>ch</w:t>
+      </w:r>
+      <w:proofErr w:type="spellEnd"/>
+      <w:proofErr w:type="gramEnd"/>
+      <w:r>
+        <w:rPr>
+          <w:sz w:val="28"/>
+          <w:szCs w:val="28"/>
+        </w:rPr>
+        <w:t>);</w:t>
+      </w:r>
+    </w:p>
+    <w:p>
+      <w:pPr>
+        <w:ind w:left="720" w:firstLine="720"/>
+        <w:rPr>
+          <w:sz w:val="28"/>
+          <w:szCs w:val="28"/>
+        </w:rPr>
+      </w:pPr>
+      <w:r>
+        <w:rPr>
+          <w:sz w:val="28"/>
+          <w:szCs w:val="28"/>
+        </w:rPr>
+        <w:t xml:space="preserve">return </w:t>
+      </w:r>
+      <w:proofErr w:type="gramStart"/>
+      <w:r>
+        <w:rPr>
+          <w:sz w:val="28"/>
+          <w:szCs w:val="28"/>
+        </w:rPr>
+        <w:t>0;</w:t>
+      </w:r>
+      <w:proofErr w:type="gramEnd"/>
+    </w:p>
+    <w:p>
+      <w:pPr>
+        <w:ind w:left="720" w:firstLine="720"/>
+        <w:rPr>
+          <w:sz w:val="28"/>
+          <w:szCs w:val="28"/>
+        </w:rPr>
+      </w:pPr>
+      <w:r>
+        <w:rPr>
+          <w:sz w:val="28"/>
+          <w:szCs w:val="28"/>
+        </w:rPr>
+        <w:t>}</w:t>
+      </w:r>
+    </w:p>
+    <w:p>
+      <w:pPr>
+        <w:spacing w:line="256" w:lineRule="auto"/>
+        <w:rPr>
+          <w:sz w:val="28"/>
+          <w:szCs w:val="28"/>
+        </w:rPr>
+      </w:pPr>
     </w:p>
     <w:sectPr>
       <w:pgSz w:w="12240" w:h="15840"/>
@@ -196,6 +1196,95 @@
 <file path=word/numbering.xml><?xml version="1.0" encoding="utf-8"?>
 <w:numbering xmlns:wpc="http://schemas.microsoft.com/office/word/2010/wordprocessingCanvas" xmlns:cx="http://schemas.microsoft.com/office/drawing/2014/chartex" xmlns:cx1="http://schemas.microsoft.com/office/drawing/2015/9/8/chartex" xmlns:cx2="http://schemas.microsoft.com/office/drawing/2015/10/21/chartex" xmlns:cx3="http://schemas.microsoft.com/office/drawing/2016/5/9/chartex" xmlns:cx4="http://schemas.microsoft.com/office/drawing/2016/5/10/chartex" xmlns:cx5="http://schemas.microsoft.com/office/drawing/2016/5/11/chartex" xmlns:cx6="http://schemas.microsoft.com/office/drawing/2016/5/12/chartex" xmlns:cx7="http://schemas.microsoft.com/office/drawing/2016/5/13/chartex" xmlns:cx8="http://schemas.microsoft.com/office/drawing/2016/5/14/chartex" xmlns:mc="http://schemas.openxmlformats.org/markup-compatibility/2006" xmlns:aink="http://schemas.microsoft.com/office/drawing/2016/ink" xmlns:am3d="http://schemas.microsoft.com/office/drawing/2017/model3d" xmlns:o="urn:schemas-microsoft-com:office:office" xmlns:oel="http://schemas.microsoft.com/office/2019/extlst" xmlns:r="http://schemas.openxmlformats.org/officeDocument/2006/relationships" xmlns:m="http://schemas.openxmlformats.org/officeDocument/2006/math" xmlns:v="urn:schemas-microsoft-com:vml" xmlns:wp14="http://schemas.microsoft.com/office/word/2010/wordprocessingDrawing" xmlns:wp="http://schemas.openxmlformats.org/drawingml/2006/wordprocessingDrawing" xmlns:w10="urn:schemas-microsoft-com:office:word" xmlns:w="http://schemas.openxmlformats.org/wordprocessingml/2006/main" xmlns:w14="http://schemas.microsoft.com/office/word/2010/wordml" xmlns:w15="http://schemas.microsoft.com/office/word/2012/wordml" xmlns:w16cex="http://schemas.microsoft.com/office/word/2018/wordml/cex" xmlns:w16cid="http://schemas.microsoft.com/office/word/2016/wordml/cid" xmlns:w16="http://schemas.microsoft.com/office/word/2018/wordml" xmlns:w16sdtdh="http://schemas.microsoft.com/office/word/2020/wordml/sdtdatahash" xmlns:w16se="http://schemas.microsoft.com/office/word/2015/wordml/symex" xmlns:wpg="http://schemas.microsoft.com/office/word/2010/wordprocessingGroup" xmlns:wpi="http://schemas.microsoft.com/office/word/2010/wordprocessingInk" xmlns:wne="http://schemas.microsoft.com/office/word/2006/wordml" xmlns:wps="http://schemas.microsoft.com/office/word/2010/wordprocessingShape" mc:Ignorable="w14 w15 w16se w16cid w16 w16cex w16sdtdh wp14">
   <w:abstractNum w:abstractNumId="0" w15:restartNumberingAfterBreak="0">
+    <w:nsid w:val="4E391F69"/>
+    <w:multiLevelType w:val="hybridMultilevel"/>
+    <w:tmpl w:val="7C2C017C"/>
+    <w:lvl w:ilvl="0" w:tplc="8570ACC4">
+      <w:start w:val="1"/>
+      <w:numFmt w:val="upperLetter"/>
+      <w:lvlText w:val="%1."/>
+      <w:lvlJc w:val="left"/>
+      <w:pPr>
+        <w:ind w:left="1080" w:hanging="360"/>
+      </w:pPr>
+      <w:rPr>
+        <w:rFonts w:hint="default"/>
+      </w:rPr>
+    </w:lvl>
+    <w:lvl w:ilvl="1" w:tplc="04090019" w:tentative="1">
+      <w:start w:val="1"/>
+      <w:numFmt w:val="lowerLetter"/>
+      <w:lvlText w:val="%2."/>
+      <w:lvlJc w:val="left"/>
+      <w:pPr>
+        <w:ind w:left="1800" w:hanging="360"/>
+      </w:pPr>
+    </w:lvl>
+    <w:lvl w:ilvl="2" w:tplc="0409001B" w:tentative="1">
+      <w:start w:val="1"/>
+      <w:numFmt w:val="lowerRoman"/>
+      <w:lvlText w:val="%3."/>
+      <w:lvlJc w:val="right"/>
+      <w:pPr>
+        <w:ind w:left="2520" w:hanging="180"/>
+      </w:pPr>
+    </w:lvl>
+    <w:lvl w:ilvl="3" w:tplc="0409000F" w:tentative="1">
+      <w:start w:val="1"/>
+      <w:numFmt w:val="decimal"/>
+      <w:lvlText w:val="%4."/>
+      <w:lvlJc w:val="left"/>
+      <w:pPr>
+        <w:ind w:left="3240" w:hanging="360"/>
+      </w:pPr>
+    </w:lvl>
+    <w:lvl w:ilvl="4" w:tplc="04090019" w:tentative="1">
+      <w:start w:val="1"/>
+      <w:numFmt w:val="lowerLetter"/>
+      <w:lvlText w:val="%5."/>
+      <w:lvlJc w:val="left"/>
+      <w:pPr>
+        <w:ind w:left="3960" w:hanging="360"/>
+      </w:pPr>
+    </w:lvl>
+    <w:lvl w:ilvl="5" w:tplc="0409001B" w:tentative="1">
+      <w:start w:val="1"/>
+      <w:numFmt w:val="lowerRoman"/>
+      <w:lvlText w:val="%6."/>
+      <w:lvlJc w:val="right"/>
+      <w:pPr>
+        <w:ind w:left="4680" w:hanging="180"/>
+      </w:pPr>
+    </w:lvl>
+    <w:lvl w:ilvl="6" w:tplc="0409000F" w:tentative="1">
+      <w:start w:val="1"/>
+      <w:numFmt w:val="decimal"/>
+      <w:lvlText w:val="%7."/>
+      <w:lvlJc w:val="left"/>
+      <w:pPr>
+        <w:ind w:left="5400" w:hanging="360"/>
+      </w:pPr>
+    </w:lvl>
+    <w:lvl w:ilvl="7" w:tplc="04090019" w:tentative="1">
+      <w:start w:val="1"/>
+      <w:numFmt w:val="lowerLetter"/>
+      <w:lvlText w:val="%8."/>
+      <w:lvlJc w:val="left"/>
+      <w:pPr>
+        <w:ind w:left="6120" w:hanging="360"/>
+      </w:pPr>
+    </w:lvl>
+    <w:lvl w:ilvl="8" w:tplc="0409001B" w:tentative="1">
+      <w:start w:val="1"/>
+      <w:numFmt w:val="lowerRoman"/>
+      <w:lvlText w:val="%9."/>
+      <w:lvlJc w:val="right"/>
+      <w:pPr>
+        <w:ind w:left="6840" w:hanging="180"/>
+      </w:pPr>
+    </w:lvl>
+  </w:abstractNum>
+  <w:abstractNum w:abstractNumId="1" w15:restartNumberingAfterBreak="0">
     <w:nsid w:val="64247853"/>
     <w:multiLevelType w:val="hybridMultilevel"/>
     <w:tmpl w:val="803A93C6"/>
@@ -284,7 +1373,7 @@
       </w:pPr>
     </w:lvl>
   </w:abstractNum>
-  <w:abstractNum w:abstractNumId="1" w15:restartNumberingAfterBreak="0">
+  <w:abstractNum w:abstractNumId="2" w15:restartNumberingAfterBreak="0">
     <w:nsid w:val="79C96DC3"/>
     <w:multiLevelType w:val="hybridMultilevel"/>
     <w:tmpl w:val="84E0EE54"/>
@@ -374,10 +1463,25 @@
     </w:lvl>
   </w:abstractNum>
   <w:num w:numId="1" w16cid:durableId="983310973">
+    <w:abstractNumId w:val="2"/>
+  </w:num>
+  <w:num w:numId="2" w16cid:durableId="815727202">
     <w:abstractNumId w:val="1"/>
   </w:num>
-  <w:num w:numId="2" w16cid:durableId="815727202">
+  <w:num w:numId="3" w16cid:durableId="267663822">
     <w:abstractNumId w:val="0"/>
+  </w:num>
+  <w:num w:numId="4" w16cid:durableId="1511261329">
+    <w:abstractNumId w:val="0"/>
+    <w:lvlOverride w:ilvl="0"/>
+    <w:lvlOverride w:ilvl="1"/>
+    <w:lvlOverride w:ilvl="2"/>
+    <w:lvlOverride w:ilvl="3"/>
+    <w:lvlOverride w:ilvl="4"/>
+    <w:lvlOverride w:ilvl="5"/>
+    <w:lvlOverride w:ilvl="6"/>
+    <w:lvlOverride w:ilvl="7"/>
+    <w:lvlOverride w:ilvl="8"/>
   </w:num>
 </w:numbering>
 </file>
@@ -782,6 +1886,7 @@
   <w:style w:type="paragraph" w:default="1" w:styleId="Normal">
     <w:name w:val="Normal"/>
     <w:qFormat/>
+    <w:rsid w:val="00AD0DBB"/>
   </w:style>
   <w:style w:type="character" w:default="1" w:styleId="DefaultParagraphFont">
     <w:name w:val="Default Paragraph Font"/>

--- a/Session-02(16-2)/Assignments/Assignment06_what_is_ternary_operator/What is ternary operator.docx
+++ b/Session-02(16-2)/Assignments/Assignment06_what_is_ternary_operator/What is ternary operator.docx
@@ -19,27 +19,7 @@
           <w:sz w:val="32"/>
           <w:szCs w:val="32"/>
         </w:rPr>
-        <w:t xml:space="preserve">What is ternary operator </w:t>
-      </w:r>
-      <w:proofErr w:type="gramStart"/>
-      <w:r>
-        <w:rPr>
-          <w:b/>
-          <w:bCs/>
-          <w:sz w:val="32"/>
-          <w:szCs w:val="32"/>
-        </w:rPr>
-        <w:t>(?:)</w:t>
-      </w:r>
-      <w:proofErr w:type="gramEnd"/>
-      <w:r>
-        <w:rPr>
-          <w:b/>
-          <w:bCs/>
-          <w:sz w:val="32"/>
-          <w:szCs w:val="32"/>
-        </w:rPr>
-        <w:t xml:space="preserve"> in C and how to use it?</w:t>
+        <w:t>What is ternary operator (?:) in C and how to use it?</w:t>
       </w:r>
     </w:p>
     <w:p>
@@ -92,28 +72,28 @@
           <w:numId w:val="2"/>
         </w:numPr>
         <w:rPr>
-          <w:sz w:val="28"/>
-          <w:szCs w:val="28"/>
-        </w:rPr>
-      </w:pPr>
-      <w:r>
-        <w:rPr>
-          <w:sz w:val="28"/>
-          <w:szCs w:val="28"/>
+          <w:sz w:val="24"/>
+          <w:szCs w:val="24"/>
+        </w:rPr>
+      </w:pPr>
+      <w:r>
+        <w:rPr>
+          <w:sz w:val="24"/>
+          <w:szCs w:val="24"/>
         </w:rPr>
         <w:t>It is a conditional operator like (if-else) statements</w:t>
       </w:r>
       <w:r>
         <w:rPr>
-          <w:sz w:val="28"/>
-          <w:szCs w:val="28"/>
+          <w:sz w:val="24"/>
+          <w:szCs w:val="24"/>
         </w:rPr>
         <w:t xml:space="preserve"> and follows the same algorithm</w:t>
       </w:r>
       <w:r>
         <w:rPr>
-          <w:sz w:val="28"/>
-          <w:szCs w:val="28"/>
+          <w:sz w:val="24"/>
+          <w:szCs w:val="24"/>
         </w:rPr>
         <w:t>.</w:t>
       </w:r>
@@ -126,21 +106,21 @@
           <w:numId w:val="2"/>
         </w:numPr>
         <w:rPr>
-          <w:sz w:val="28"/>
-          <w:szCs w:val="28"/>
-        </w:rPr>
-      </w:pPr>
-      <w:r>
-        <w:rPr>
-          <w:sz w:val="28"/>
-          <w:szCs w:val="28"/>
+          <w:sz w:val="24"/>
+          <w:szCs w:val="24"/>
+        </w:rPr>
+      </w:pPr>
+      <w:r>
+        <w:rPr>
+          <w:sz w:val="24"/>
+          <w:szCs w:val="24"/>
         </w:rPr>
         <w:t xml:space="preserve">It is used to shorten </w:t>
       </w:r>
       <w:r>
         <w:rPr>
-          <w:sz w:val="28"/>
-          <w:szCs w:val="28"/>
+          <w:sz w:val="24"/>
+          <w:szCs w:val="24"/>
         </w:rPr>
         <w:t>the (if-else) statement to make the code smaller and easier to read.</w:t>
       </w:r>
@@ -173,62 +153,71 @@
           <w:numId w:val="3"/>
         </w:numPr>
         <w:rPr>
-          <w:sz w:val="28"/>
-          <w:szCs w:val="28"/>
-        </w:rPr>
-      </w:pPr>
-      <w:r>
-        <w:rPr>
-          <w:sz w:val="28"/>
-          <w:szCs w:val="28"/>
+          <w:sz w:val="24"/>
+          <w:szCs w:val="24"/>
+        </w:rPr>
+      </w:pPr>
+      <w:r>
+        <w:rPr>
+          <w:sz w:val="24"/>
+          <w:szCs w:val="24"/>
         </w:rPr>
         <w:t>If else statement:</w:t>
       </w:r>
+    </w:p>
+    <w:p>
+      <w:pPr>
+        <w:rPr>
+          <w:sz w:val="24"/>
+          <w:szCs w:val="24"/>
+        </w:rPr>
+      </w:pPr>
     </w:p>
     <w:p>
       <w:pPr>
         <w:pStyle w:val="ListParagraph"/>
         <w:ind w:left="1080"/>
         <w:rPr>
-          <w:sz w:val="28"/>
-          <w:szCs w:val="28"/>
-        </w:rPr>
-      </w:pPr>
-      <w:proofErr w:type="gramStart"/>
-      <w:r>
-        <w:rPr>
-          <w:sz w:val="28"/>
-          <w:szCs w:val="28"/>
-        </w:rPr>
-        <w:t>Condition ?</w:t>
-      </w:r>
-      <w:proofErr w:type="gramEnd"/>
-      <w:r>
-        <w:rPr>
-          <w:sz w:val="28"/>
-          <w:szCs w:val="28"/>
-        </w:rPr>
-        <w:t xml:space="preserve"> statement (if true) : statement (if false)</w:t>
-      </w:r>
-      <w:r>
-        <w:rPr>
-          <w:sz w:val="28"/>
-          <w:szCs w:val="28"/>
+          <w:sz w:val="24"/>
+          <w:szCs w:val="24"/>
+        </w:rPr>
+      </w:pPr>
+      <w:r>
+        <w:rPr>
+          <w:sz w:val="24"/>
+          <w:szCs w:val="24"/>
+        </w:rPr>
+        <w:t>Condition ? statement (if true) : statement (if false)</w:t>
+      </w:r>
+      <w:r>
+        <w:rPr>
+          <w:sz w:val="24"/>
+          <w:szCs w:val="24"/>
         </w:rPr>
         <w:t>;</w:t>
       </w:r>
     </w:p>
     <w:p>
       <w:pPr>
-        <w:rPr>
-          <w:sz w:val="28"/>
-          <w:szCs w:val="28"/>
-        </w:rPr>
-      </w:pPr>
-      <w:r>
-        <w:rPr>
-          <w:sz w:val="28"/>
-          <w:szCs w:val="28"/>
+        <w:pStyle w:val="ListParagraph"/>
+        <w:ind w:left="1080"/>
+        <w:rPr>
+          <w:sz w:val="24"/>
+          <w:szCs w:val="24"/>
+        </w:rPr>
+      </w:pPr>
+    </w:p>
+    <w:p>
+      <w:pPr>
+        <w:rPr>
+          <w:sz w:val="24"/>
+          <w:szCs w:val="24"/>
+        </w:rPr>
+      </w:pPr>
+      <w:r>
+        <w:rPr>
+          <w:sz w:val="24"/>
+          <w:szCs w:val="24"/>
         </w:rPr>
         <w:tab/>
         <w:t>Example:</w:t>
@@ -237,44 +226,52 @@
     <w:p>
       <w:pPr>
         <w:rPr>
-          <w:sz w:val="28"/>
-          <w:szCs w:val="28"/>
-        </w:rPr>
-      </w:pPr>
-      <w:r>
-        <w:rPr>
-          <w:sz w:val="28"/>
-          <w:szCs w:val="28"/>
+          <w:sz w:val="24"/>
+          <w:szCs w:val="24"/>
+        </w:rPr>
+      </w:pPr>
+    </w:p>
+    <w:p>
+      <w:pPr>
+        <w:rPr>
+          <w:sz w:val="24"/>
+          <w:szCs w:val="24"/>
+        </w:rPr>
+      </w:pPr>
+      <w:r>
+        <w:rPr>
+          <w:sz w:val="24"/>
+          <w:szCs w:val="24"/>
         </w:rPr>
         <w:tab/>
       </w:r>
       <w:r>
         <w:rPr>
-          <w:sz w:val="28"/>
-          <w:szCs w:val="28"/>
+          <w:sz w:val="24"/>
+          <w:szCs w:val="24"/>
         </w:rPr>
         <w:tab/>
       </w:r>
       <w:r>
         <w:rPr>
-          <w:sz w:val="28"/>
-          <w:szCs w:val="28"/>
-        </w:rPr>
-        <w:t>#include&lt;stdio.h&gt;</w:t>
+          <w:sz w:val="24"/>
+          <w:szCs w:val="24"/>
+        </w:rPr>
+        <w:t>include&lt;stdio.h&gt;</w:t>
       </w:r>
     </w:p>
     <w:p>
       <w:pPr>
         <w:ind w:left="720" w:firstLine="720"/>
         <w:rPr>
-          <w:sz w:val="28"/>
-          <w:szCs w:val="28"/>
-        </w:rPr>
-      </w:pPr>
-      <w:r>
-        <w:rPr>
-          <w:sz w:val="28"/>
-          <w:szCs w:val="28"/>
+          <w:sz w:val="24"/>
+          <w:szCs w:val="24"/>
+        </w:rPr>
+      </w:pPr>
+      <w:r>
+        <w:rPr>
+          <w:sz w:val="24"/>
+          <w:szCs w:val="24"/>
         </w:rPr>
         <w:t>#include&lt;stdlib.h&gt;</w:t>
       </w:r>
@@ -283,115 +280,99 @@
       <w:pPr>
         <w:ind w:left="720" w:firstLine="720"/>
         <w:rPr>
-          <w:sz w:val="28"/>
-          <w:szCs w:val="28"/>
-        </w:rPr>
-      </w:pPr>
-      <w:r>
-        <w:rPr>
-          <w:sz w:val="28"/>
-          <w:szCs w:val="28"/>
-        </w:rPr>
-        <w:t xml:space="preserve">int </w:t>
-      </w:r>
-      <w:proofErr w:type="gramStart"/>
-      <w:r>
-        <w:rPr>
-          <w:sz w:val="28"/>
-          <w:szCs w:val="28"/>
-        </w:rPr>
-        <w:t>main(</w:t>
-      </w:r>
-      <w:proofErr w:type="gramEnd"/>
-      <w:r>
-        <w:rPr>
-          <w:sz w:val="28"/>
-          <w:szCs w:val="28"/>
-        </w:rPr>
-        <w:t>){</w:t>
+          <w:sz w:val="24"/>
+          <w:szCs w:val="24"/>
+        </w:rPr>
+      </w:pPr>
+      <w:r>
+        <w:rPr>
+          <w:sz w:val="24"/>
+          <w:szCs w:val="24"/>
+        </w:rPr>
+        <w:t>int main(){</w:t>
+      </w:r>
+    </w:p>
+    <w:p>
+      <w:pPr>
+        <w:ind w:left="1440" w:firstLine="720"/>
+        <w:rPr>
+          <w:sz w:val="24"/>
+          <w:szCs w:val="24"/>
+        </w:rPr>
+      </w:pPr>
+      <w:r>
+        <w:rPr>
+          <w:sz w:val="24"/>
+          <w:szCs w:val="24"/>
+        </w:rPr>
+        <w:t>int number_1=2, number_2=2 ;</w:t>
+      </w:r>
+    </w:p>
+    <w:p>
+      <w:pPr>
+        <w:ind w:left="2160"/>
+        <w:rPr>
+          <w:sz w:val="24"/>
+          <w:szCs w:val="24"/>
+        </w:rPr>
+      </w:pPr>
+      <w:r>
+        <w:rPr>
+          <w:sz w:val="24"/>
+          <w:szCs w:val="24"/>
+        </w:rPr>
+        <w:t>(number_1==number_2)? printf("%d = %d\n",number_1,number_2): printf("Error.\n");</w:t>
+      </w:r>
+    </w:p>
+    <w:p>
+      <w:pPr>
+        <w:ind w:left="1440" w:firstLine="720"/>
+        <w:rPr>
+          <w:sz w:val="24"/>
+          <w:szCs w:val="24"/>
+        </w:rPr>
+      </w:pPr>
+      <w:r>
+        <w:rPr>
+          <w:sz w:val="24"/>
+          <w:szCs w:val="24"/>
+        </w:rPr>
+        <w:t>return 0;</w:t>
       </w:r>
     </w:p>
     <w:p>
       <w:pPr>
         <w:ind w:left="720" w:firstLine="720"/>
         <w:rPr>
-          <w:sz w:val="28"/>
-          <w:szCs w:val="28"/>
-        </w:rPr>
-      </w:pPr>
-      <w:r>
-        <w:rPr>
-          <w:sz w:val="28"/>
-          <w:szCs w:val="28"/>
-        </w:rPr>
-        <w:t>int number_1=2, number_2=</w:t>
-      </w:r>
-      <w:proofErr w:type="gramStart"/>
-      <w:r>
-        <w:rPr>
-          <w:sz w:val="28"/>
-          <w:szCs w:val="28"/>
-        </w:rPr>
-        <w:t>2 ;</w:t>
-      </w:r>
-      <w:proofErr w:type="gramEnd"/>
+          <w:sz w:val="24"/>
+          <w:szCs w:val="24"/>
+        </w:rPr>
+      </w:pPr>
+      <w:r>
+        <w:rPr>
+          <w:sz w:val="24"/>
+          <w:szCs w:val="24"/>
+        </w:rPr>
+        <w:t>}</w:t>
+      </w:r>
     </w:p>
     <w:p>
       <w:pPr>
         <w:ind w:left="720" w:firstLine="720"/>
         <w:rPr>
-          <w:sz w:val="28"/>
-          <w:szCs w:val="28"/>
-        </w:rPr>
-      </w:pPr>
-      <w:r>
-        <w:rPr>
-          <w:sz w:val="28"/>
-          <w:szCs w:val="28"/>
-        </w:rPr>
-        <w:t xml:space="preserve">(number_1==number_2)? </w:t>
-      </w:r>
+          <w:sz w:val="24"/>
+          <w:szCs w:val="24"/>
+        </w:rPr>
+      </w:pPr>
     </w:p>
     <w:p>
       <w:pPr>
         <w:ind w:left="720" w:firstLine="720"/>
         <w:rPr>
-          <w:sz w:val="28"/>
-          <w:szCs w:val="28"/>
-        </w:rPr>
-      </w:pPr>
-      <w:r>
-        <w:rPr>
-          <w:sz w:val="28"/>
-          <w:szCs w:val="28"/>
-        </w:rPr>
-        <w:t xml:space="preserve">return </w:t>
-      </w:r>
-      <w:proofErr w:type="gramStart"/>
-      <w:r>
-        <w:rPr>
-          <w:sz w:val="28"/>
-          <w:szCs w:val="28"/>
-        </w:rPr>
-        <w:t>0;</w:t>
-      </w:r>
-      <w:proofErr w:type="gramEnd"/>
-    </w:p>
-    <w:p>
-      <w:pPr>
-        <w:ind w:left="720" w:firstLine="720"/>
-        <w:rPr>
-          <w:sz w:val="28"/>
-          <w:szCs w:val="28"/>
-        </w:rPr>
-      </w:pPr>
-      <w:r>
-        <w:rPr>
-          <w:sz w:val="28"/>
-          <w:szCs w:val="28"/>
-        </w:rPr>
-        <w:t>}</w:t>
-      </w:r>
+          <w:sz w:val="24"/>
+          <w:szCs w:val="24"/>
+        </w:rPr>
+      </w:pPr>
     </w:p>
     <w:p>
       <w:pPr>
@@ -401,404 +382,39 @@
           <w:numId w:val="3"/>
         </w:numPr>
         <w:rPr>
-          <w:sz w:val="28"/>
-          <w:szCs w:val="28"/>
-        </w:rPr>
-      </w:pPr>
-      <w:r>
-        <w:rPr>
-          <w:sz w:val="28"/>
-          <w:szCs w:val="28"/>
-        </w:rPr>
-        <w:t>If else statement</w:t>
-      </w:r>
-      <w:r>
-        <w:rPr>
-          <w:sz w:val="28"/>
-          <w:szCs w:val="28"/>
-        </w:rPr>
-        <w:t xml:space="preserve"> with two conditions</w:t>
-      </w:r>
-      <w:r>
-        <w:rPr>
-          <w:sz w:val="28"/>
-          <w:szCs w:val="28"/>
-        </w:rPr>
-        <w:t>:</w:t>
-      </w:r>
-    </w:p>
-    <w:p>
-      <w:pPr>
-        <w:pStyle w:val="ListParagraph"/>
-        <w:ind w:left="1080"/>
-        <w:rPr>
-          <w:sz w:val="28"/>
-          <w:szCs w:val="28"/>
-        </w:rPr>
-      </w:pPr>
-      <w:proofErr w:type="gramStart"/>
-      <w:r>
-        <w:rPr>
-          <w:sz w:val="28"/>
-          <w:szCs w:val="28"/>
-        </w:rPr>
-        <w:t>Condition ?</w:t>
-      </w:r>
-      <w:proofErr w:type="gramEnd"/>
-      <w:r>
-        <w:rPr>
-          <w:sz w:val="28"/>
-          <w:szCs w:val="28"/>
-        </w:rPr>
-        <w:t xml:space="preserve"> </w:t>
-      </w:r>
-      <w:proofErr w:type="gramStart"/>
-      <w:r>
-        <w:rPr>
-          <w:sz w:val="28"/>
-          <w:szCs w:val="28"/>
-        </w:rPr>
-        <w:t>Condition ?</w:t>
-      </w:r>
-      <w:proofErr w:type="gramEnd"/>
-      <w:r>
-        <w:rPr>
-          <w:sz w:val="28"/>
-          <w:szCs w:val="28"/>
-        </w:rPr>
-        <w:t xml:space="preserve"> </w:t>
-      </w:r>
-      <w:r>
-        <w:rPr>
-          <w:sz w:val="28"/>
-          <w:szCs w:val="28"/>
-        </w:rPr>
-        <w:t>Statement (if true</w:t>
-      </w:r>
-      <w:proofErr w:type="gramStart"/>
-      <w:r>
-        <w:rPr>
-          <w:sz w:val="28"/>
-          <w:szCs w:val="28"/>
-        </w:rPr>
-        <w:t>) :</w:t>
-      </w:r>
-      <w:proofErr w:type="gramEnd"/>
-      <w:r>
-        <w:rPr>
-          <w:sz w:val="28"/>
-          <w:szCs w:val="28"/>
-        </w:rPr>
-        <w:t xml:space="preserve"> statement (if false);</w:t>
-      </w:r>
-    </w:p>
-    <w:p>
-      <w:pPr>
-        <w:rPr>
-          <w:sz w:val="28"/>
-          <w:szCs w:val="28"/>
-        </w:rPr>
-      </w:pPr>
-      <w:r>
-        <w:rPr>
-          <w:sz w:val="28"/>
-          <w:szCs w:val="28"/>
-        </w:rPr>
-        <w:tab/>
-        <w:t>Example:</w:t>
-      </w:r>
-    </w:p>
-    <w:p>
-      <w:pPr>
-        <w:rPr>
-          <w:sz w:val="28"/>
-          <w:szCs w:val="28"/>
-        </w:rPr>
-      </w:pPr>
-      <w:r>
-        <w:rPr>
-          <w:sz w:val="28"/>
-          <w:szCs w:val="28"/>
-        </w:rPr>
-        <w:tab/>
-      </w:r>
-      <w:r>
-        <w:rPr>
-          <w:sz w:val="28"/>
-          <w:szCs w:val="28"/>
-        </w:rPr>
-        <w:tab/>
-      </w:r>
-      <w:r>
-        <w:rPr>
-          <w:sz w:val="28"/>
-          <w:szCs w:val="28"/>
-        </w:rPr>
-        <w:t>#include&lt;stdio.h&gt;</w:t>
-      </w:r>
-    </w:p>
-    <w:p>
-      <w:pPr>
-        <w:ind w:left="720" w:firstLine="720"/>
-        <w:rPr>
-          <w:sz w:val="28"/>
-          <w:szCs w:val="28"/>
-        </w:rPr>
-      </w:pPr>
-      <w:r>
-        <w:rPr>
-          <w:sz w:val="28"/>
-          <w:szCs w:val="28"/>
-        </w:rPr>
-        <w:t>#include&lt;stdlib.h&gt;</w:t>
-      </w:r>
-    </w:p>
-    <w:p>
-      <w:pPr>
-        <w:ind w:left="720" w:firstLine="720"/>
-        <w:rPr>
-          <w:sz w:val="28"/>
-          <w:szCs w:val="28"/>
-        </w:rPr>
-      </w:pPr>
-      <w:r>
-        <w:rPr>
-          <w:sz w:val="28"/>
-          <w:szCs w:val="28"/>
-        </w:rPr>
-        <w:t xml:space="preserve">int </w:t>
-      </w:r>
-      <w:proofErr w:type="gramStart"/>
-      <w:r>
-        <w:rPr>
-          <w:sz w:val="28"/>
-          <w:szCs w:val="28"/>
-        </w:rPr>
-        <w:t>main(</w:t>
-      </w:r>
-      <w:proofErr w:type="gramEnd"/>
-      <w:r>
-        <w:rPr>
-          <w:sz w:val="28"/>
-          <w:szCs w:val="28"/>
-        </w:rPr>
-        <w:t>){</w:t>
-      </w:r>
-    </w:p>
-    <w:p>
-      <w:pPr>
-        <w:ind w:left="720" w:firstLine="720"/>
-        <w:rPr>
-          <w:sz w:val="28"/>
-          <w:szCs w:val="28"/>
-        </w:rPr>
-      </w:pPr>
-      <w:r>
-        <w:rPr>
-          <w:sz w:val="28"/>
-          <w:szCs w:val="28"/>
-        </w:rPr>
-        <w:t xml:space="preserve">char </w:t>
-      </w:r>
-      <w:proofErr w:type="spellStart"/>
-      <w:r>
-        <w:rPr>
-          <w:sz w:val="28"/>
-          <w:szCs w:val="28"/>
-        </w:rPr>
-        <w:t>ch</w:t>
-      </w:r>
-      <w:proofErr w:type="spellEnd"/>
-      <w:r>
-        <w:rPr>
-          <w:sz w:val="28"/>
-          <w:szCs w:val="28"/>
-        </w:rPr>
-        <w:t>='%</w:t>
-      </w:r>
-      <w:proofErr w:type="gramStart"/>
-      <w:r>
-        <w:rPr>
-          <w:sz w:val="28"/>
-          <w:szCs w:val="28"/>
-        </w:rPr>
-        <w:t>';</w:t>
-      </w:r>
-      <w:proofErr w:type="gramEnd"/>
-    </w:p>
-    <w:p>
-      <w:pPr>
-        <w:ind w:firstLine="720"/>
-        <w:rPr>
-          <w:sz w:val="28"/>
-          <w:szCs w:val="28"/>
-        </w:rPr>
-      </w:pPr>
-      <w:r>
-        <w:rPr>
-          <w:sz w:val="28"/>
-          <w:szCs w:val="28"/>
-        </w:rPr>
-        <w:t xml:space="preserve">    </w:t>
-      </w:r>
-      <w:r>
-        <w:rPr>
-          <w:sz w:val="28"/>
-          <w:szCs w:val="28"/>
-        </w:rPr>
-        <w:tab/>
-      </w:r>
-      <w:proofErr w:type="spellStart"/>
-      <w:r>
-        <w:rPr>
-          <w:sz w:val="28"/>
-          <w:szCs w:val="28"/>
-        </w:rPr>
-        <w:t>printf</w:t>
-      </w:r>
-      <w:proofErr w:type="spellEnd"/>
-      <w:r>
-        <w:rPr>
-          <w:sz w:val="28"/>
-          <w:szCs w:val="28"/>
-        </w:rPr>
-        <w:t>("%%\n"</w:t>
-      </w:r>
-      <w:proofErr w:type="gramStart"/>
-      <w:r>
-        <w:rPr>
-          <w:sz w:val="28"/>
-          <w:szCs w:val="28"/>
-        </w:rPr>
-        <w:t>);</w:t>
-      </w:r>
-      <w:proofErr w:type="gramEnd"/>
-    </w:p>
-    <w:p>
-      <w:pPr>
-        <w:ind w:left="720" w:firstLine="720"/>
-        <w:rPr>
-          <w:sz w:val="28"/>
-          <w:szCs w:val="28"/>
-        </w:rPr>
-      </w:pPr>
-      <w:proofErr w:type="spellStart"/>
-      <w:r>
-        <w:rPr>
-          <w:sz w:val="28"/>
-          <w:szCs w:val="28"/>
-        </w:rPr>
-        <w:t>printf</w:t>
-      </w:r>
-      <w:proofErr w:type="spellEnd"/>
-      <w:r>
-        <w:rPr>
-          <w:sz w:val="28"/>
-          <w:szCs w:val="28"/>
-        </w:rPr>
-        <w:t>("%c\n</w:t>
-      </w:r>
-      <w:proofErr w:type="gramStart"/>
-      <w:r>
-        <w:rPr>
-          <w:sz w:val="28"/>
-          <w:szCs w:val="28"/>
-        </w:rPr>
-        <w:t>",</w:t>
-      </w:r>
-      <w:proofErr w:type="spellStart"/>
-      <w:r>
-        <w:rPr>
-          <w:sz w:val="28"/>
-          <w:szCs w:val="28"/>
-        </w:rPr>
-        <w:t>ch</w:t>
-      </w:r>
-      <w:proofErr w:type="spellEnd"/>
-      <w:proofErr w:type="gramEnd"/>
-      <w:r>
-        <w:rPr>
-          <w:sz w:val="28"/>
-          <w:szCs w:val="28"/>
-        </w:rPr>
-        <w:t>);</w:t>
-      </w:r>
-    </w:p>
-    <w:p>
-      <w:pPr>
-        <w:ind w:left="720" w:firstLine="720"/>
-        <w:rPr>
-          <w:sz w:val="28"/>
-          <w:szCs w:val="28"/>
-        </w:rPr>
-      </w:pPr>
-      <w:r>
-        <w:rPr>
-          <w:sz w:val="28"/>
-          <w:szCs w:val="28"/>
-        </w:rPr>
-        <w:lastRenderedPageBreak/>
-        <w:t xml:space="preserve">return </w:t>
-      </w:r>
-      <w:proofErr w:type="gramStart"/>
-      <w:r>
-        <w:rPr>
-          <w:sz w:val="28"/>
-          <w:szCs w:val="28"/>
-        </w:rPr>
-        <w:t>0;</w:t>
-      </w:r>
-      <w:proofErr w:type="gramEnd"/>
-    </w:p>
-    <w:p>
-      <w:pPr>
-        <w:ind w:left="720" w:firstLine="720"/>
-        <w:rPr>
-          <w:sz w:val="28"/>
-          <w:szCs w:val="28"/>
-        </w:rPr>
-      </w:pPr>
-      <w:r>
-        <w:rPr>
-          <w:sz w:val="28"/>
-          <w:szCs w:val="28"/>
-        </w:rPr>
-        <w:t>}</w:t>
-      </w:r>
-    </w:p>
-    <w:p>
-      <w:pPr>
-        <w:pStyle w:val="ListParagraph"/>
-        <w:numPr>
-          <w:ilvl w:val="0"/>
-          <w:numId w:val="3"/>
-        </w:numPr>
-        <w:rPr>
-          <w:sz w:val="28"/>
-          <w:szCs w:val="28"/>
-        </w:rPr>
-      </w:pPr>
-      <w:r>
-        <w:rPr>
-          <w:sz w:val="28"/>
-          <w:szCs w:val="28"/>
+          <w:sz w:val="24"/>
+          <w:szCs w:val="24"/>
+        </w:rPr>
+      </w:pPr>
+      <w:r>
+        <w:rPr>
+          <w:sz w:val="24"/>
+          <w:szCs w:val="24"/>
         </w:rPr>
         <w:t>If else</w:t>
       </w:r>
       <w:r>
         <w:rPr>
-          <w:sz w:val="28"/>
-          <w:szCs w:val="28"/>
+          <w:sz w:val="24"/>
+          <w:szCs w:val="24"/>
         </w:rPr>
         <w:t>if else</w:t>
       </w:r>
       <w:r>
         <w:rPr>
-          <w:sz w:val="28"/>
-          <w:szCs w:val="28"/>
+          <w:sz w:val="24"/>
+          <w:szCs w:val="24"/>
         </w:rPr>
         <w:t xml:space="preserve"> statement:</w:t>
       </w:r>
+    </w:p>
+    <w:p>
+      <w:pPr>
+        <w:rPr>
+          <w:sz w:val="24"/>
+          <w:szCs w:val="24"/>
+        </w:rPr>
+      </w:pPr>
     </w:p>
     <w:p>
       <w:pPr>
@@ -806,112 +422,82 @@
         <w:spacing w:line="256" w:lineRule="auto"/>
         <w:ind w:left="1080"/>
         <w:rPr>
-          <w:sz w:val="28"/>
-          <w:szCs w:val="28"/>
-        </w:rPr>
-      </w:pPr>
-      <w:proofErr w:type="gramStart"/>
-      <w:r>
-        <w:rPr>
-          <w:sz w:val="28"/>
-          <w:szCs w:val="28"/>
-        </w:rPr>
-        <w:t>Condition ?</w:t>
-      </w:r>
-      <w:proofErr w:type="gramEnd"/>
-      <w:r>
-        <w:rPr>
-          <w:sz w:val="28"/>
-          <w:szCs w:val="28"/>
+          <w:sz w:val="24"/>
+          <w:szCs w:val="24"/>
+        </w:rPr>
+      </w:pPr>
+      <w:r>
+        <w:rPr>
+          <w:sz w:val="24"/>
+          <w:szCs w:val="24"/>
+        </w:rPr>
+        <w:t>Condition ?  Statement (if true) :</w:t>
+      </w:r>
+      <w:r>
+        <w:rPr>
+          <w:sz w:val="24"/>
+          <w:szCs w:val="24"/>
         </w:rPr>
         <w:t xml:space="preserve"> </w:t>
       </w:r>
-      <w:proofErr w:type="gramStart"/>
-      <w:r>
-        <w:rPr>
-          <w:sz w:val="28"/>
-          <w:szCs w:val="28"/>
-        </w:rPr>
-        <w:t>Condition ?</w:t>
-      </w:r>
-      <w:proofErr w:type="gramEnd"/>
-      <w:r>
-        <w:rPr>
-          <w:sz w:val="28"/>
-          <w:szCs w:val="28"/>
-        </w:rPr>
-        <w:t xml:space="preserve"> Statement (if true</w:t>
-      </w:r>
-      <w:proofErr w:type="gramStart"/>
-      <w:r>
-        <w:rPr>
-          <w:sz w:val="28"/>
-          <w:szCs w:val="28"/>
-        </w:rPr>
-        <w:t>) :</w:t>
-      </w:r>
-      <w:proofErr w:type="gramEnd"/>
-      <w:r>
-        <w:rPr>
-          <w:sz w:val="28"/>
-          <w:szCs w:val="28"/>
-        </w:rPr>
-        <w:t xml:space="preserve"> </w:t>
-      </w:r>
-      <w:r>
-        <w:rPr>
-          <w:sz w:val="28"/>
-          <w:szCs w:val="28"/>
-        </w:rPr>
-        <w:t>Condition ?</w:t>
-      </w:r>
-      <w:r>
-        <w:rPr>
-          <w:sz w:val="28"/>
-          <w:szCs w:val="28"/>
-        </w:rPr>
-        <w:t xml:space="preserve"> statement (if </w:t>
-      </w:r>
-      <w:r>
-        <w:rPr>
-          <w:sz w:val="28"/>
-          <w:szCs w:val="28"/>
+      <w:r>
+        <w:rPr>
+          <w:sz w:val="24"/>
+          <w:szCs w:val="24"/>
+        </w:rPr>
+        <w:t xml:space="preserve">Condition ? statement (if </w:t>
+      </w:r>
+      <w:r>
+        <w:rPr>
+          <w:sz w:val="24"/>
+          <w:szCs w:val="24"/>
         </w:rPr>
         <w:t>true</w:t>
       </w:r>
       <w:r>
         <w:rPr>
-          <w:sz w:val="28"/>
-          <w:szCs w:val="28"/>
+          <w:sz w:val="24"/>
+          <w:szCs w:val="24"/>
         </w:rPr>
         <w:t>)</w:t>
       </w:r>
       <w:r>
         <w:rPr>
-          <w:sz w:val="28"/>
-          <w:szCs w:val="28"/>
+          <w:sz w:val="24"/>
+          <w:szCs w:val="24"/>
         </w:rPr>
         <w:t xml:space="preserve">: statement (if false) </w:t>
       </w:r>
       <w:r>
         <w:rPr>
-          <w:sz w:val="28"/>
-          <w:szCs w:val="28"/>
+          <w:sz w:val="24"/>
+          <w:szCs w:val="24"/>
         </w:rPr>
         <w:t>;</w:t>
       </w:r>
     </w:p>
     <w:p>
       <w:pPr>
-        <w:rPr>
-          <w:sz w:val="28"/>
-          <w:szCs w:val="28"/>
-        </w:rPr>
-      </w:pPr>
-      <w:r>
-        <w:rPr>
-          <w:sz w:val="28"/>
-          <w:szCs w:val="28"/>
+        <w:pStyle w:val="ListParagraph"/>
+        <w:spacing w:line="256" w:lineRule="auto"/>
+        <w:ind w:left="1080"/>
+        <w:rPr>
+          <w:sz w:val="24"/>
+          <w:szCs w:val="24"/>
+        </w:rPr>
+      </w:pPr>
+    </w:p>
+    <w:p>
+      <w:pPr>
+        <w:rPr>
+          <w:sz w:val="24"/>
+          <w:szCs w:val="24"/>
+        </w:rPr>
+      </w:pPr>
+      <w:r>
+        <w:rPr>
+          <w:sz w:val="24"/>
+          <w:szCs w:val="24"/>
         </w:rPr>
         <w:tab/>
         <w:t>Example:</w:t>
@@ -920,28 +506,37 @@
     <w:p>
       <w:pPr>
         <w:rPr>
-          <w:sz w:val="28"/>
-          <w:szCs w:val="28"/>
-        </w:rPr>
-      </w:pPr>
-      <w:r>
-        <w:rPr>
-          <w:sz w:val="28"/>
-          <w:szCs w:val="28"/>
-        </w:rPr>
+          <w:sz w:val="24"/>
+          <w:szCs w:val="24"/>
+        </w:rPr>
+      </w:pPr>
+    </w:p>
+    <w:p>
+      <w:pPr>
+        <w:rPr>
+          <w:sz w:val="24"/>
+          <w:szCs w:val="24"/>
+        </w:rPr>
+      </w:pPr>
+      <w:r>
+        <w:rPr>
+          <w:sz w:val="24"/>
+          <w:szCs w:val="24"/>
+        </w:rPr>
+        <w:lastRenderedPageBreak/>
         <w:tab/>
       </w:r>
       <w:r>
         <w:rPr>
-          <w:sz w:val="28"/>
-          <w:szCs w:val="28"/>
+          <w:sz w:val="24"/>
+          <w:szCs w:val="24"/>
         </w:rPr>
         <w:tab/>
       </w:r>
       <w:r>
         <w:rPr>
-          <w:sz w:val="28"/>
-          <w:szCs w:val="28"/>
+          <w:sz w:val="24"/>
+          <w:szCs w:val="24"/>
         </w:rPr>
         <w:t>#include&lt;stdio.h&gt;</w:t>
       </w:r>
@@ -950,14 +545,14 @@
       <w:pPr>
         <w:ind w:left="720" w:firstLine="720"/>
         <w:rPr>
-          <w:sz w:val="28"/>
-          <w:szCs w:val="28"/>
-        </w:rPr>
-      </w:pPr>
-      <w:r>
-        <w:rPr>
-          <w:sz w:val="28"/>
-          <w:szCs w:val="28"/>
+          <w:sz w:val="24"/>
+          <w:szCs w:val="24"/>
+        </w:rPr>
+      </w:pPr>
+      <w:r>
+        <w:rPr>
+          <w:sz w:val="24"/>
+          <w:szCs w:val="24"/>
         </w:rPr>
         <w:t>#include&lt;stdlib.h&gt;</w:t>
       </w:r>
@@ -966,222 +561,81 @@
       <w:pPr>
         <w:ind w:left="720" w:firstLine="720"/>
         <w:rPr>
-          <w:sz w:val="28"/>
-          <w:szCs w:val="28"/>
-        </w:rPr>
-      </w:pPr>
-      <w:r>
-        <w:rPr>
-          <w:sz w:val="28"/>
-          <w:szCs w:val="28"/>
-        </w:rPr>
-        <w:t xml:space="preserve">int </w:t>
-      </w:r>
-      <w:proofErr w:type="gramStart"/>
-      <w:r>
-        <w:rPr>
-          <w:sz w:val="28"/>
-          <w:szCs w:val="28"/>
-        </w:rPr>
-        <w:t>main(</w:t>
-      </w:r>
-      <w:proofErr w:type="gramEnd"/>
-      <w:r>
-        <w:rPr>
-          <w:sz w:val="28"/>
-          <w:szCs w:val="28"/>
-        </w:rPr>
-        <w:t>){</w:t>
+          <w:sz w:val="24"/>
+          <w:szCs w:val="24"/>
+        </w:rPr>
+      </w:pPr>
+      <w:r>
+        <w:rPr>
+          <w:sz w:val="24"/>
+          <w:szCs w:val="24"/>
+        </w:rPr>
+        <w:t>int main(){</w:t>
       </w:r>
     </w:p>
     <w:p>
       <w:pPr>
         <w:ind w:left="720" w:firstLine="720"/>
         <w:rPr>
-          <w:sz w:val="28"/>
-          <w:szCs w:val="28"/>
-        </w:rPr>
-      </w:pPr>
-      <w:r>
-        <w:rPr>
-          <w:sz w:val="28"/>
-          <w:szCs w:val="28"/>
-        </w:rPr>
-        <w:t xml:space="preserve">char </w:t>
-      </w:r>
-      <w:proofErr w:type="spellStart"/>
-      <w:r>
-        <w:rPr>
-          <w:sz w:val="28"/>
-          <w:szCs w:val="28"/>
-        </w:rPr>
-        <w:t>ch</w:t>
-      </w:r>
-      <w:proofErr w:type="spellEnd"/>
-      <w:r>
-        <w:rPr>
-          <w:sz w:val="28"/>
-          <w:szCs w:val="28"/>
-        </w:rPr>
-        <w:t>='%</w:t>
-      </w:r>
-      <w:proofErr w:type="gramStart"/>
-      <w:r>
-        <w:rPr>
-          <w:sz w:val="28"/>
-          <w:szCs w:val="28"/>
-        </w:rPr>
-        <w:t>';</w:t>
-      </w:r>
-      <w:proofErr w:type="gramEnd"/>
-    </w:p>
-    <w:p>
-      <w:pPr>
-        <w:ind w:firstLine="720"/>
-        <w:rPr>
-          <w:sz w:val="28"/>
-          <w:szCs w:val="28"/>
-        </w:rPr>
-      </w:pPr>
-      <w:r>
-        <w:rPr>
-          <w:sz w:val="28"/>
-          <w:szCs w:val="28"/>
-        </w:rPr>
-        <w:t xml:space="preserve">    </w:t>
-      </w:r>
-      <w:r>
-        <w:rPr>
-          <w:sz w:val="28"/>
-          <w:szCs w:val="28"/>
-        </w:rPr>
-        <w:tab/>
-      </w:r>
-      <w:proofErr w:type="spellStart"/>
-      <w:r>
-        <w:rPr>
-          <w:sz w:val="28"/>
-          <w:szCs w:val="28"/>
-        </w:rPr>
-        <w:t>printf</w:t>
-      </w:r>
-      <w:proofErr w:type="spellEnd"/>
-      <w:r>
-        <w:rPr>
-          <w:sz w:val="28"/>
-          <w:szCs w:val="28"/>
-        </w:rPr>
-        <w:t>("%%\n"</w:t>
-      </w:r>
-      <w:proofErr w:type="gramStart"/>
-      <w:r>
-        <w:rPr>
-          <w:sz w:val="28"/>
-          <w:szCs w:val="28"/>
-        </w:rPr>
-        <w:t>);</w:t>
-      </w:r>
-      <w:proofErr w:type="gramEnd"/>
+          <w:sz w:val="24"/>
+          <w:szCs w:val="24"/>
+        </w:rPr>
+      </w:pPr>
+      <w:r>
+        <w:rPr>
+          <w:sz w:val="24"/>
+          <w:szCs w:val="24"/>
+        </w:rPr>
+        <w:t>int number_1=2, number_2=2 ;</w:t>
+      </w:r>
+    </w:p>
+    <w:p>
+      <w:pPr>
+        <w:ind w:left="1440"/>
+        <w:rPr>
+          <w:sz w:val="24"/>
+          <w:szCs w:val="24"/>
+        </w:rPr>
+      </w:pPr>
+      <w:r>
+        <w:rPr>
+          <w:sz w:val="24"/>
+          <w:szCs w:val="24"/>
+        </w:rPr>
+        <w:t>(number_1==number_2)? printf("%d = %d\n",number_1,number_2): (number_1&gt;number_2)? printf("%d &gt; %d\n",number_1,number_2): printf("Error.\n");</w:t>
+      </w:r>
     </w:p>
     <w:p>
       <w:pPr>
         <w:ind w:left="720" w:firstLine="720"/>
         <w:rPr>
-          <w:sz w:val="28"/>
-          <w:szCs w:val="28"/>
-        </w:rPr>
-      </w:pPr>
-      <w:proofErr w:type="spellStart"/>
-      <w:r>
-        <w:rPr>
-          <w:sz w:val="28"/>
-          <w:szCs w:val="28"/>
-        </w:rPr>
-        <w:t>printf</w:t>
-      </w:r>
-      <w:proofErr w:type="spellEnd"/>
-      <w:r>
-        <w:rPr>
-          <w:sz w:val="28"/>
-          <w:szCs w:val="28"/>
-        </w:rPr>
-        <w:t>("%c\n</w:t>
-      </w:r>
-      <w:proofErr w:type="gramStart"/>
-      <w:r>
-        <w:rPr>
-          <w:sz w:val="28"/>
-          <w:szCs w:val="28"/>
-        </w:rPr>
-        <w:t>",</w:t>
-      </w:r>
-      <w:proofErr w:type="spellStart"/>
-      <w:r>
-        <w:rPr>
-          <w:sz w:val="28"/>
-          <w:szCs w:val="28"/>
-        </w:rPr>
-        <w:t>ch</w:t>
-      </w:r>
-      <w:proofErr w:type="spellEnd"/>
-      <w:proofErr w:type="gramEnd"/>
-      <w:r>
-        <w:rPr>
-          <w:sz w:val="28"/>
-          <w:szCs w:val="28"/>
-        </w:rPr>
-        <w:t>);</w:t>
+          <w:sz w:val="24"/>
+          <w:szCs w:val="24"/>
+        </w:rPr>
+      </w:pPr>
+      <w:r>
+        <w:rPr>
+          <w:sz w:val="24"/>
+          <w:szCs w:val="24"/>
+        </w:rPr>
+        <w:t>return 0;</w:t>
       </w:r>
     </w:p>
     <w:p>
       <w:pPr>
         <w:ind w:left="720" w:firstLine="720"/>
         <w:rPr>
-          <w:sz w:val="28"/>
-          <w:szCs w:val="28"/>
-        </w:rPr>
-      </w:pPr>
-      <w:r>
-        <w:rPr>
-          <w:sz w:val="28"/>
-          <w:szCs w:val="28"/>
-        </w:rPr>
-        <w:t xml:space="preserve">return </w:t>
-      </w:r>
-      <w:proofErr w:type="gramStart"/>
-      <w:r>
-        <w:rPr>
-          <w:sz w:val="28"/>
-          <w:szCs w:val="28"/>
-        </w:rPr>
-        <w:t>0;</w:t>
-      </w:r>
-      <w:proofErr w:type="gramEnd"/>
-    </w:p>
-    <w:p>
-      <w:pPr>
-        <w:ind w:left="720" w:firstLine="720"/>
-        <w:rPr>
-          <w:sz w:val="28"/>
-          <w:szCs w:val="28"/>
-        </w:rPr>
-      </w:pPr>
-      <w:r>
-        <w:rPr>
-          <w:sz w:val="28"/>
-          <w:szCs w:val="28"/>
+          <w:sz w:val="24"/>
+          <w:szCs w:val="24"/>
+        </w:rPr>
+      </w:pPr>
+      <w:r>
+        <w:rPr>
+          <w:sz w:val="24"/>
+          <w:szCs w:val="24"/>
         </w:rPr>
         <w:t>}</w:t>
       </w:r>
-    </w:p>
-    <w:p>
-      <w:pPr>
-        <w:spacing w:line="256" w:lineRule="auto"/>
-        <w:rPr>
-          <w:sz w:val="28"/>
-          <w:szCs w:val="28"/>
-        </w:rPr>
-      </w:pPr>
     </w:p>
     <w:sectPr>
       <w:pgSz w:w="12240" w:h="15840"/>

--- a/Session-02(16-2)/Assignments/Assignment06_what_is_ternary_operator/What is ternary operator.docx
+++ b/Session-02(16-2)/Assignments/Assignment06_what_is_ternary_operator/What is ternary operator.docx
@@ -19,45 +19,7 @@
           <w:sz w:val="32"/>
           <w:szCs w:val="32"/>
         </w:rPr>
-        <w:t xml:space="preserve">What is ternary operator </w:t>
-      </w:r>
-      <w:proofErr w:type="gramStart"/>
-      <w:r>
-        <w:rPr>
-          <w:b/>
-          <w:bCs/>
-          <w:sz w:val="32"/>
-          <w:szCs w:val="32"/>
-        </w:rPr>
-        <w:t>(?:)</w:t>
-      </w:r>
-      <w:proofErr w:type="gramEnd"/>
-      <w:r>
-        <w:rPr>
-          <w:b/>
-          <w:bCs/>
-          <w:sz w:val="32"/>
-          <w:szCs w:val="32"/>
-        </w:rPr>
-        <w:t xml:space="preserve"> in C</w:t>
-      </w:r>
-      <w:r>
-        <w:rPr>
-          <w:b/>
-          <w:bCs/>
-          <w:sz w:val="32"/>
-          <w:szCs w:val="32"/>
-        </w:rPr>
-        <w:t xml:space="preserve"> and how to use it</w:t>
-      </w:r>
-      <w:r>
-        <w:rPr>
-          <w:b/>
-          <w:bCs/>
-          <w:sz w:val="32"/>
-          <w:szCs w:val="32"/>
-        </w:rPr>
-        <w:t>?</w:t>
+        <w:t>What is ternary operator (?:) in C and how to use it?</w:t>
       </w:r>
     </w:p>
     <w:p>
@@ -110,28 +72,28 @@
           <w:numId w:val="2"/>
         </w:numPr>
         <w:rPr>
-          <w:sz w:val="28"/>
-          <w:szCs w:val="28"/>
-        </w:rPr>
-      </w:pPr>
-      <w:r>
-        <w:rPr>
-          <w:sz w:val="28"/>
-          <w:szCs w:val="28"/>
+          <w:sz w:val="24"/>
+          <w:szCs w:val="24"/>
+        </w:rPr>
+      </w:pPr>
+      <w:r>
+        <w:rPr>
+          <w:sz w:val="24"/>
+          <w:szCs w:val="24"/>
         </w:rPr>
         <w:t>It is a conditional operator like (if-else) statements</w:t>
       </w:r>
       <w:r>
         <w:rPr>
-          <w:sz w:val="28"/>
-          <w:szCs w:val="28"/>
+          <w:sz w:val="24"/>
+          <w:szCs w:val="24"/>
         </w:rPr>
         <w:t xml:space="preserve"> and follows the same algorithm</w:t>
       </w:r>
       <w:r>
         <w:rPr>
-          <w:sz w:val="28"/>
-          <w:szCs w:val="28"/>
+          <w:sz w:val="24"/>
+          <w:szCs w:val="24"/>
         </w:rPr>
         <w:t>.</w:t>
       </w:r>
@@ -144,21 +106,21 @@
           <w:numId w:val="2"/>
         </w:numPr>
         <w:rPr>
-          <w:sz w:val="28"/>
-          <w:szCs w:val="28"/>
-        </w:rPr>
-      </w:pPr>
-      <w:r>
-        <w:rPr>
-          <w:sz w:val="28"/>
-          <w:szCs w:val="28"/>
+          <w:sz w:val="24"/>
+          <w:szCs w:val="24"/>
+        </w:rPr>
+      </w:pPr>
+      <w:r>
+        <w:rPr>
+          <w:sz w:val="24"/>
+          <w:szCs w:val="24"/>
         </w:rPr>
         <w:t xml:space="preserve">It is used to shorten </w:t>
       </w:r>
       <w:r>
         <w:rPr>
-          <w:sz w:val="28"/>
-          <w:szCs w:val="28"/>
+          <w:sz w:val="24"/>
+          <w:szCs w:val="24"/>
         </w:rPr>
         <w:t>the (if-else) statement to make the code smaller and easier to read.</w:t>
       </w:r>
@@ -181,6 +143,498 @@
           <w:szCs w:val="28"/>
         </w:rPr>
         <w:t>How to use it:</w:t>
+      </w:r>
+    </w:p>
+    <w:p>
+      <w:pPr>
+        <w:pStyle w:val="ListParagraph"/>
+        <w:numPr>
+          <w:ilvl w:val="0"/>
+          <w:numId w:val="3"/>
+        </w:numPr>
+        <w:rPr>
+          <w:sz w:val="24"/>
+          <w:szCs w:val="24"/>
+        </w:rPr>
+      </w:pPr>
+      <w:r>
+        <w:rPr>
+          <w:sz w:val="24"/>
+          <w:szCs w:val="24"/>
+        </w:rPr>
+        <w:t>If else statement:</w:t>
+      </w:r>
+    </w:p>
+    <w:p>
+      <w:pPr>
+        <w:rPr>
+          <w:sz w:val="24"/>
+          <w:szCs w:val="24"/>
+        </w:rPr>
+      </w:pPr>
+    </w:p>
+    <w:p>
+      <w:pPr>
+        <w:pStyle w:val="ListParagraph"/>
+        <w:ind w:left="1080"/>
+        <w:rPr>
+          <w:sz w:val="24"/>
+          <w:szCs w:val="24"/>
+        </w:rPr>
+      </w:pPr>
+      <w:r>
+        <w:rPr>
+          <w:sz w:val="24"/>
+          <w:szCs w:val="24"/>
+        </w:rPr>
+        <w:t>Condition ? statement (if true) : statement (if false)</w:t>
+      </w:r>
+      <w:r>
+        <w:rPr>
+          <w:sz w:val="24"/>
+          <w:szCs w:val="24"/>
+        </w:rPr>
+        <w:t>;</w:t>
+      </w:r>
+    </w:p>
+    <w:p>
+      <w:pPr>
+        <w:pStyle w:val="ListParagraph"/>
+        <w:ind w:left="1080"/>
+        <w:rPr>
+          <w:sz w:val="24"/>
+          <w:szCs w:val="24"/>
+        </w:rPr>
+      </w:pPr>
+    </w:p>
+    <w:p>
+      <w:pPr>
+        <w:rPr>
+          <w:sz w:val="24"/>
+          <w:szCs w:val="24"/>
+        </w:rPr>
+      </w:pPr>
+      <w:r>
+        <w:rPr>
+          <w:sz w:val="24"/>
+          <w:szCs w:val="24"/>
+        </w:rPr>
+        <w:tab/>
+        <w:t>Example:</w:t>
+      </w:r>
+    </w:p>
+    <w:p>
+      <w:pPr>
+        <w:rPr>
+          <w:sz w:val="24"/>
+          <w:szCs w:val="24"/>
+        </w:rPr>
+      </w:pPr>
+    </w:p>
+    <w:p>
+      <w:pPr>
+        <w:rPr>
+          <w:sz w:val="24"/>
+          <w:szCs w:val="24"/>
+        </w:rPr>
+      </w:pPr>
+      <w:r>
+        <w:rPr>
+          <w:sz w:val="24"/>
+          <w:szCs w:val="24"/>
+        </w:rPr>
+        <w:tab/>
+      </w:r>
+      <w:r>
+        <w:rPr>
+          <w:sz w:val="24"/>
+          <w:szCs w:val="24"/>
+        </w:rPr>
+        <w:tab/>
+      </w:r>
+      <w:r>
+        <w:rPr>
+          <w:sz w:val="24"/>
+          <w:szCs w:val="24"/>
+        </w:rPr>
+        <w:t>include&lt;stdio.h&gt;</w:t>
+      </w:r>
+    </w:p>
+    <w:p>
+      <w:pPr>
+        <w:ind w:left="720" w:firstLine="720"/>
+        <w:rPr>
+          <w:sz w:val="24"/>
+          <w:szCs w:val="24"/>
+        </w:rPr>
+      </w:pPr>
+      <w:r>
+        <w:rPr>
+          <w:sz w:val="24"/>
+          <w:szCs w:val="24"/>
+        </w:rPr>
+        <w:t>#include&lt;stdlib.h&gt;</w:t>
+      </w:r>
+    </w:p>
+    <w:p>
+      <w:pPr>
+        <w:ind w:left="720" w:firstLine="720"/>
+        <w:rPr>
+          <w:sz w:val="24"/>
+          <w:szCs w:val="24"/>
+        </w:rPr>
+      </w:pPr>
+      <w:r>
+        <w:rPr>
+          <w:sz w:val="24"/>
+          <w:szCs w:val="24"/>
+        </w:rPr>
+        <w:t>int main(){</w:t>
+      </w:r>
+    </w:p>
+    <w:p>
+      <w:pPr>
+        <w:ind w:left="1440" w:firstLine="720"/>
+        <w:rPr>
+          <w:sz w:val="24"/>
+          <w:szCs w:val="24"/>
+        </w:rPr>
+      </w:pPr>
+      <w:r>
+        <w:rPr>
+          <w:sz w:val="24"/>
+          <w:szCs w:val="24"/>
+        </w:rPr>
+        <w:t>int number_1=2, number_2=2 ;</w:t>
+      </w:r>
+    </w:p>
+    <w:p>
+      <w:pPr>
+        <w:ind w:left="2160"/>
+        <w:rPr>
+          <w:sz w:val="24"/>
+          <w:szCs w:val="24"/>
+        </w:rPr>
+      </w:pPr>
+      <w:r>
+        <w:rPr>
+          <w:sz w:val="24"/>
+          <w:szCs w:val="24"/>
+        </w:rPr>
+        <w:t>(number_1==number_2)? printf("%d = %d\n",number_1,number_2): printf("Error.\n");</w:t>
+      </w:r>
+    </w:p>
+    <w:p>
+      <w:pPr>
+        <w:ind w:left="1440" w:firstLine="720"/>
+        <w:rPr>
+          <w:sz w:val="24"/>
+          <w:szCs w:val="24"/>
+        </w:rPr>
+      </w:pPr>
+      <w:r>
+        <w:rPr>
+          <w:sz w:val="24"/>
+          <w:szCs w:val="24"/>
+        </w:rPr>
+        <w:t>return 0;</w:t>
+      </w:r>
+    </w:p>
+    <w:p>
+      <w:pPr>
+        <w:ind w:left="720" w:firstLine="720"/>
+        <w:rPr>
+          <w:sz w:val="24"/>
+          <w:szCs w:val="24"/>
+        </w:rPr>
+      </w:pPr>
+      <w:r>
+        <w:rPr>
+          <w:sz w:val="24"/>
+          <w:szCs w:val="24"/>
+        </w:rPr>
+        <w:t>}</w:t>
+      </w:r>
+    </w:p>
+    <w:p>
+      <w:pPr>
+        <w:ind w:left="720" w:firstLine="720"/>
+        <w:rPr>
+          <w:sz w:val="24"/>
+          <w:szCs w:val="24"/>
+        </w:rPr>
+      </w:pPr>
+    </w:p>
+    <w:p>
+      <w:pPr>
+        <w:ind w:left="720" w:firstLine="720"/>
+        <w:rPr>
+          <w:sz w:val="24"/>
+          <w:szCs w:val="24"/>
+        </w:rPr>
+      </w:pPr>
+    </w:p>
+    <w:p>
+      <w:pPr>
+        <w:pStyle w:val="ListParagraph"/>
+        <w:numPr>
+          <w:ilvl w:val="0"/>
+          <w:numId w:val="3"/>
+        </w:numPr>
+        <w:rPr>
+          <w:sz w:val="24"/>
+          <w:szCs w:val="24"/>
+        </w:rPr>
+      </w:pPr>
+      <w:r>
+        <w:rPr>
+          <w:sz w:val="24"/>
+          <w:szCs w:val="24"/>
+        </w:rPr>
+        <w:t>If else</w:t>
+      </w:r>
+      <w:r>
+        <w:rPr>
+          <w:sz w:val="24"/>
+          <w:szCs w:val="24"/>
+        </w:rPr>
+        <w:t>if else</w:t>
+      </w:r>
+      <w:r>
+        <w:rPr>
+          <w:sz w:val="24"/>
+          <w:szCs w:val="24"/>
+        </w:rPr>
+        <w:t xml:space="preserve"> statement:</w:t>
+      </w:r>
+    </w:p>
+    <w:p>
+      <w:pPr>
+        <w:rPr>
+          <w:sz w:val="24"/>
+          <w:szCs w:val="24"/>
+        </w:rPr>
+      </w:pPr>
+    </w:p>
+    <w:p>
+      <w:pPr>
+        <w:pStyle w:val="ListParagraph"/>
+        <w:spacing w:line="256" w:lineRule="auto"/>
+        <w:ind w:left="1080"/>
+        <w:rPr>
+          <w:sz w:val="24"/>
+          <w:szCs w:val="24"/>
+        </w:rPr>
+      </w:pPr>
+      <w:r>
+        <w:rPr>
+          <w:sz w:val="24"/>
+          <w:szCs w:val="24"/>
+        </w:rPr>
+        <w:t>Condition ?  Statement (if true) :</w:t>
+      </w:r>
+      <w:r>
+        <w:rPr>
+          <w:sz w:val="24"/>
+          <w:szCs w:val="24"/>
+        </w:rPr>
+        <w:t xml:space="preserve"> </w:t>
+      </w:r>
+      <w:r>
+        <w:rPr>
+          <w:sz w:val="24"/>
+          <w:szCs w:val="24"/>
+        </w:rPr>
+        <w:t xml:space="preserve">Condition ? statement (if </w:t>
+      </w:r>
+      <w:r>
+        <w:rPr>
+          <w:sz w:val="24"/>
+          <w:szCs w:val="24"/>
+        </w:rPr>
+        <w:t>true</w:t>
+      </w:r>
+      <w:r>
+        <w:rPr>
+          <w:sz w:val="24"/>
+          <w:szCs w:val="24"/>
+        </w:rPr>
+        <w:t>)</w:t>
+      </w:r>
+      <w:r>
+        <w:rPr>
+          <w:sz w:val="24"/>
+          <w:szCs w:val="24"/>
+        </w:rPr>
+        <w:t xml:space="preserve">: statement (if false) </w:t>
+      </w:r>
+      <w:r>
+        <w:rPr>
+          <w:sz w:val="24"/>
+          <w:szCs w:val="24"/>
+        </w:rPr>
+        <w:t>;</w:t>
+      </w:r>
+    </w:p>
+    <w:p>
+      <w:pPr>
+        <w:pStyle w:val="ListParagraph"/>
+        <w:spacing w:line="256" w:lineRule="auto"/>
+        <w:ind w:left="1080"/>
+        <w:rPr>
+          <w:sz w:val="24"/>
+          <w:szCs w:val="24"/>
+        </w:rPr>
+      </w:pPr>
+    </w:p>
+    <w:p>
+      <w:pPr>
+        <w:rPr>
+          <w:sz w:val="24"/>
+          <w:szCs w:val="24"/>
+        </w:rPr>
+      </w:pPr>
+      <w:r>
+        <w:rPr>
+          <w:sz w:val="24"/>
+          <w:szCs w:val="24"/>
+        </w:rPr>
+        <w:tab/>
+        <w:t>Example:</w:t>
+      </w:r>
+    </w:p>
+    <w:p>
+      <w:pPr>
+        <w:rPr>
+          <w:sz w:val="24"/>
+          <w:szCs w:val="24"/>
+        </w:rPr>
+      </w:pPr>
+    </w:p>
+    <w:p>
+      <w:pPr>
+        <w:rPr>
+          <w:sz w:val="24"/>
+          <w:szCs w:val="24"/>
+        </w:rPr>
+      </w:pPr>
+      <w:r>
+        <w:rPr>
+          <w:sz w:val="24"/>
+          <w:szCs w:val="24"/>
+        </w:rPr>
+        <w:lastRenderedPageBreak/>
+        <w:tab/>
+      </w:r>
+      <w:r>
+        <w:rPr>
+          <w:sz w:val="24"/>
+          <w:szCs w:val="24"/>
+        </w:rPr>
+        <w:tab/>
+      </w:r>
+      <w:r>
+        <w:rPr>
+          <w:sz w:val="24"/>
+          <w:szCs w:val="24"/>
+        </w:rPr>
+        <w:t>#include&lt;stdio.h&gt;</w:t>
+      </w:r>
+    </w:p>
+    <w:p>
+      <w:pPr>
+        <w:ind w:left="720" w:firstLine="720"/>
+        <w:rPr>
+          <w:sz w:val="24"/>
+          <w:szCs w:val="24"/>
+        </w:rPr>
+      </w:pPr>
+      <w:r>
+        <w:rPr>
+          <w:sz w:val="24"/>
+          <w:szCs w:val="24"/>
+        </w:rPr>
+        <w:t>#include&lt;stdlib.h&gt;</w:t>
+      </w:r>
+    </w:p>
+    <w:p>
+      <w:pPr>
+        <w:ind w:left="720" w:firstLine="720"/>
+        <w:rPr>
+          <w:sz w:val="24"/>
+          <w:szCs w:val="24"/>
+        </w:rPr>
+      </w:pPr>
+      <w:r>
+        <w:rPr>
+          <w:sz w:val="24"/>
+          <w:szCs w:val="24"/>
+        </w:rPr>
+        <w:t>int main(){</w:t>
+      </w:r>
+    </w:p>
+    <w:p>
+      <w:pPr>
+        <w:ind w:left="720" w:firstLine="720"/>
+        <w:rPr>
+          <w:sz w:val="24"/>
+          <w:szCs w:val="24"/>
+        </w:rPr>
+      </w:pPr>
+      <w:r>
+        <w:rPr>
+          <w:sz w:val="24"/>
+          <w:szCs w:val="24"/>
+        </w:rPr>
+        <w:t>int number_1=2, number_2=2 ;</w:t>
+      </w:r>
+    </w:p>
+    <w:p>
+      <w:pPr>
+        <w:ind w:left="1440"/>
+        <w:rPr>
+          <w:sz w:val="24"/>
+          <w:szCs w:val="24"/>
+        </w:rPr>
+      </w:pPr>
+      <w:r>
+        <w:rPr>
+          <w:sz w:val="24"/>
+          <w:szCs w:val="24"/>
+        </w:rPr>
+        <w:t>(number_1==number_2)? printf("%d = %d\n",number_1,number_2): (number_1&gt;number_2)? printf("%d &gt; %d\n",number_1,number_2): printf("Error.\n");</w:t>
+      </w:r>
+    </w:p>
+    <w:p>
+      <w:pPr>
+        <w:ind w:left="720" w:firstLine="720"/>
+        <w:rPr>
+          <w:sz w:val="24"/>
+          <w:szCs w:val="24"/>
+        </w:rPr>
+      </w:pPr>
+      <w:r>
+        <w:rPr>
+          <w:sz w:val="24"/>
+          <w:szCs w:val="24"/>
+        </w:rPr>
+        <w:t>return 0;</w:t>
+      </w:r>
+    </w:p>
+    <w:p>
+      <w:pPr>
+        <w:ind w:left="720" w:firstLine="720"/>
+        <w:rPr>
+          <w:sz w:val="24"/>
+          <w:szCs w:val="24"/>
+        </w:rPr>
+      </w:pPr>
+      <w:r>
+        <w:rPr>
+          <w:sz w:val="24"/>
+          <w:szCs w:val="24"/>
+        </w:rPr>
+        <w:t>}</w:t>
       </w:r>
     </w:p>
     <w:sectPr>
@@ -196,6 +650,95 @@
 <file path=word/numbering.xml><?xml version="1.0" encoding="utf-8"?>
 <w:numbering xmlns:wpc="http://schemas.microsoft.com/office/word/2010/wordprocessingCanvas" xmlns:cx="http://schemas.microsoft.com/office/drawing/2014/chartex" xmlns:cx1="http://schemas.microsoft.com/office/drawing/2015/9/8/chartex" xmlns:cx2="http://schemas.microsoft.com/office/drawing/2015/10/21/chartex" xmlns:cx3="http://schemas.microsoft.com/office/drawing/2016/5/9/chartex" xmlns:cx4="http://schemas.microsoft.com/office/drawing/2016/5/10/chartex" xmlns:cx5="http://schemas.microsoft.com/office/drawing/2016/5/11/chartex" xmlns:cx6="http://schemas.microsoft.com/office/drawing/2016/5/12/chartex" xmlns:cx7="http://schemas.microsoft.com/office/drawing/2016/5/13/chartex" xmlns:cx8="http://schemas.microsoft.com/office/drawing/2016/5/14/chartex" xmlns:mc="http://schemas.openxmlformats.org/markup-compatibility/2006" xmlns:aink="http://schemas.microsoft.com/office/drawing/2016/ink" xmlns:am3d="http://schemas.microsoft.com/office/drawing/2017/model3d" xmlns:o="urn:schemas-microsoft-com:office:office" xmlns:oel="http://schemas.microsoft.com/office/2019/extlst" xmlns:r="http://schemas.openxmlformats.org/officeDocument/2006/relationships" xmlns:m="http://schemas.openxmlformats.org/officeDocument/2006/math" xmlns:v="urn:schemas-microsoft-com:vml" xmlns:wp14="http://schemas.microsoft.com/office/word/2010/wordprocessingDrawing" xmlns:wp="http://schemas.openxmlformats.org/drawingml/2006/wordprocessingDrawing" xmlns:w10="urn:schemas-microsoft-com:office:word" xmlns:w="http://schemas.openxmlformats.org/wordprocessingml/2006/main" xmlns:w14="http://schemas.microsoft.com/office/word/2010/wordml" xmlns:w15="http://schemas.microsoft.com/office/word/2012/wordml" xmlns:w16cex="http://schemas.microsoft.com/office/word/2018/wordml/cex" xmlns:w16cid="http://schemas.microsoft.com/office/word/2016/wordml/cid" xmlns:w16="http://schemas.microsoft.com/office/word/2018/wordml" xmlns:w16sdtdh="http://schemas.microsoft.com/office/word/2020/wordml/sdtdatahash" xmlns:w16se="http://schemas.microsoft.com/office/word/2015/wordml/symex" xmlns:wpg="http://schemas.microsoft.com/office/word/2010/wordprocessingGroup" xmlns:wpi="http://schemas.microsoft.com/office/word/2010/wordprocessingInk" xmlns:wne="http://schemas.microsoft.com/office/word/2006/wordml" xmlns:wps="http://schemas.microsoft.com/office/word/2010/wordprocessingShape" mc:Ignorable="w14 w15 w16se w16cid w16 w16cex w16sdtdh wp14">
   <w:abstractNum w:abstractNumId="0" w15:restartNumberingAfterBreak="0">
+    <w:nsid w:val="4E391F69"/>
+    <w:multiLevelType w:val="hybridMultilevel"/>
+    <w:tmpl w:val="7C2C017C"/>
+    <w:lvl w:ilvl="0" w:tplc="8570ACC4">
+      <w:start w:val="1"/>
+      <w:numFmt w:val="upperLetter"/>
+      <w:lvlText w:val="%1."/>
+      <w:lvlJc w:val="left"/>
+      <w:pPr>
+        <w:ind w:left="1080" w:hanging="360"/>
+      </w:pPr>
+      <w:rPr>
+        <w:rFonts w:hint="default"/>
+      </w:rPr>
+    </w:lvl>
+    <w:lvl w:ilvl="1" w:tplc="04090019" w:tentative="1">
+      <w:start w:val="1"/>
+      <w:numFmt w:val="lowerLetter"/>
+      <w:lvlText w:val="%2."/>
+      <w:lvlJc w:val="left"/>
+      <w:pPr>
+        <w:ind w:left="1800" w:hanging="360"/>
+      </w:pPr>
+    </w:lvl>
+    <w:lvl w:ilvl="2" w:tplc="0409001B" w:tentative="1">
+      <w:start w:val="1"/>
+      <w:numFmt w:val="lowerRoman"/>
+      <w:lvlText w:val="%3."/>
+      <w:lvlJc w:val="right"/>
+      <w:pPr>
+        <w:ind w:left="2520" w:hanging="180"/>
+      </w:pPr>
+    </w:lvl>
+    <w:lvl w:ilvl="3" w:tplc="0409000F" w:tentative="1">
+      <w:start w:val="1"/>
+      <w:numFmt w:val="decimal"/>
+      <w:lvlText w:val="%4."/>
+      <w:lvlJc w:val="left"/>
+      <w:pPr>
+        <w:ind w:left="3240" w:hanging="360"/>
+      </w:pPr>
+    </w:lvl>
+    <w:lvl w:ilvl="4" w:tplc="04090019" w:tentative="1">
+      <w:start w:val="1"/>
+      <w:numFmt w:val="lowerLetter"/>
+      <w:lvlText w:val="%5."/>
+      <w:lvlJc w:val="left"/>
+      <w:pPr>
+        <w:ind w:left="3960" w:hanging="360"/>
+      </w:pPr>
+    </w:lvl>
+    <w:lvl w:ilvl="5" w:tplc="0409001B" w:tentative="1">
+      <w:start w:val="1"/>
+      <w:numFmt w:val="lowerRoman"/>
+      <w:lvlText w:val="%6."/>
+      <w:lvlJc w:val="right"/>
+      <w:pPr>
+        <w:ind w:left="4680" w:hanging="180"/>
+      </w:pPr>
+    </w:lvl>
+    <w:lvl w:ilvl="6" w:tplc="0409000F" w:tentative="1">
+      <w:start w:val="1"/>
+      <w:numFmt w:val="decimal"/>
+      <w:lvlText w:val="%7."/>
+      <w:lvlJc w:val="left"/>
+      <w:pPr>
+        <w:ind w:left="5400" w:hanging="360"/>
+      </w:pPr>
+    </w:lvl>
+    <w:lvl w:ilvl="7" w:tplc="04090019" w:tentative="1">
+      <w:start w:val="1"/>
+      <w:numFmt w:val="lowerLetter"/>
+      <w:lvlText w:val="%8."/>
+      <w:lvlJc w:val="left"/>
+      <w:pPr>
+        <w:ind w:left="6120" w:hanging="360"/>
+      </w:pPr>
+    </w:lvl>
+    <w:lvl w:ilvl="8" w:tplc="0409001B" w:tentative="1">
+      <w:start w:val="1"/>
+      <w:numFmt w:val="lowerRoman"/>
+      <w:lvlText w:val="%9."/>
+      <w:lvlJc w:val="right"/>
+      <w:pPr>
+        <w:ind w:left="6840" w:hanging="180"/>
+      </w:pPr>
+    </w:lvl>
+  </w:abstractNum>
+  <w:abstractNum w:abstractNumId="1" w15:restartNumberingAfterBreak="0">
     <w:nsid w:val="64247853"/>
     <w:multiLevelType w:val="hybridMultilevel"/>
     <w:tmpl w:val="803A93C6"/>
@@ -284,7 +827,7 @@
       </w:pPr>
     </w:lvl>
   </w:abstractNum>
-  <w:abstractNum w:abstractNumId="1" w15:restartNumberingAfterBreak="0">
+  <w:abstractNum w:abstractNumId="2" w15:restartNumberingAfterBreak="0">
     <w:nsid w:val="79C96DC3"/>
     <w:multiLevelType w:val="hybridMultilevel"/>
     <w:tmpl w:val="84E0EE54"/>
@@ -374,10 +917,25 @@
     </w:lvl>
   </w:abstractNum>
   <w:num w:numId="1" w16cid:durableId="983310973">
+    <w:abstractNumId w:val="2"/>
+  </w:num>
+  <w:num w:numId="2" w16cid:durableId="815727202">
     <w:abstractNumId w:val="1"/>
   </w:num>
-  <w:num w:numId="2" w16cid:durableId="815727202">
+  <w:num w:numId="3" w16cid:durableId="267663822">
     <w:abstractNumId w:val="0"/>
+  </w:num>
+  <w:num w:numId="4" w16cid:durableId="1511261329">
+    <w:abstractNumId w:val="0"/>
+    <w:lvlOverride w:ilvl="0"/>
+    <w:lvlOverride w:ilvl="1"/>
+    <w:lvlOverride w:ilvl="2"/>
+    <w:lvlOverride w:ilvl="3"/>
+    <w:lvlOverride w:ilvl="4"/>
+    <w:lvlOverride w:ilvl="5"/>
+    <w:lvlOverride w:ilvl="6"/>
+    <w:lvlOverride w:ilvl="7"/>
+    <w:lvlOverride w:ilvl="8"/>
   </w:num>
 </w:numbering>
 </file>
@@ -782,6 +1340,7 @@
   <w:style w:type="paragraph" w:default="1" w:styleId="Normal">
     <w:name w:val="Normal"/>
     <w:qFormat/>
+    <w:rsid w:val="00AD0DBB"/>
   </w:style>
   <w:style w:type="character" w:default="1" w:styleId="DefaultParagraphFont">
     <w:name w:val="Default Paragraph Font"/>
